--- a/IoT/SKRIPSI 1.docx
+++ b/IoT/SKRIPSI 1.docx
@@ -1059,8 +1059,6 @@
           <w:szCs w:val="24"/>
         </w:rPr>
       </w:pPr>
-      <w:bookmarkStart w:id="1" w:name="_GoBack"/>
-      <w:bookmarkEnd w:id="1"/>
       <w:r>
         <w:rPr>
           <w:rFonts w:ascii="Times New Roman" w:hAnsi="Times New Roman" w:cs="Times New Roman"/>
@@ -1137,15 +1135,6 @@
       <w:pPr>
         <w:pStyle w:val="ListParagraph"/>
         <w:ind w:left="450"/>
-        <w:rPr>
-          <w:rFonts w:ascii="Times New Roman" w:hAnsi="Times New Roman" w:cs="Times New Roman"/>
-          <w:sz w:val="24"/>
-          <w:szCs w:val="24"/>
-        </w:rPr>
-      </w:pPr>
-    </w:p>
-    <w:p>
-      <w:pPr>
         <w:rPr>
           <w:rFonts w:ascii="Times New Roman" w:hAnsi="Times New Roman" w:cs="Times New Roman"/>
           <w:sz w:val="24"/>
@@ -1307,7 +1296,7 @@
           <w:szCs w:val="24"/>
         </w:rPr>
       </w:pPr>
-      <w:bookmarkStart w:id="2" w:name="_Toc161501910"/>
+      <w:bookmarkStart w:id="1" w:name="_Toc161501910"/>
       <w:r>
         <w:rPr>
           <w:rFonts w:ascii="Times New Roman" w:hAnsi="Times New Roman" w:cs="Times New Roman"/>
@@ -1316,9 +1305,10 @@
           <w:sz w:val="24"/>
           <w:szCs w:val="24"/>
         </w:rPr>
+        <w:lastRenderedPageBreak/>
         <w:t>ABSTRAK</w:t>
       </w:r>
-      <w:bookmarkEnd w:id="2"/>
+      <w:bookmarkEnd w:id="1"/>
     </w:p>
     <w:p>
       <w:pPr>
@@ -1424,7 +1414,7 @@
           <w:szCs w:val="24"/>
         </w:rPr>
       </w:pPr>
-      <w:bookmarkStart w:id="3" w:name="_Toc161501911"/>
+      <w:bookmarkStart w:id="2" w:name="_Toc161501911"/>
       <w:r>
         <w:rPr>
           <w:rFonts w:ascii="Times New Roman" w:hAnsi="Times New Roman" w:cs="Times New Roman"/>
@@ -1436,7 +1426,7 @@
         <w:lastRenderedPageBreak/>
         <w:t>DAFTAR ISI</w:t>
       </w:r>
-      <w:bookmarkEnd w:id="3"/>
+      <w:bookmarkEnd w:id="2"/>
     </w:p>
     <w:p>
       <w:pPr>
@@ -4437,7 +4427,7 @@
                 <w:noProof/>
                 <w:webHidden/>
               </w:rPr>
-              <w:t>30</w:t>
+              <w:t>31</w:t>
             </w:r>
             <w:r>
               <w:rPr>
@@ -4581,7 +4571,7 @@
                 <w:noProof/>
                 <w:webHidden/>
               </w:rPr>
-              <w:t>32</w:t>
+              <w:t>33</w:t>
             </w:r>
             <w:r>
               <w:rPr>
@@ -4645,7 +4635,7 @@
           <w:szCs w:val="24"/>
         </w:rPr>
       </w:pPr>
-      <w:bookmarkStart w:id="4" w:name="_Toc161501912"/>
+      <w:bookmarkStart w:id="3" w:name="_Toc161501912"/>
       <w:r>
         <w:rPr>
           <w:rFonts w:ascii="Times New Roman" w:hAnsi="Times New Roman" w:cs="Times New Roman"/>
@@ -4687,49 +4677,49 @@
         </w:rPr>
         <w:t>PENDAHULUAN</w:t>
       </w:r>
+      <w:bookmarkEnd w:id="3"/>
+    </w:p>
+    <w:p>
+      <w:pPr>
+        <w:jc w:val="center"/>
+        <w:rPr>
+          <w:rFonts w:ascii="Times New Roman" w:hAnsi="Times New Roman" w:cs="Times New Roman"/>
+          <w:b/>
+          <w:sz w:val="24"/>
+          <w:szCs w:val="24"/>
+        </w:rPr>
+      </w:pPr>
+    </w:p>
+    <w:p>
+      <w:pPr>
+        <w:pStyle w:val="Heading2"/>
+        <w:rPr>
+          <w:rFonts w:ascii="Times New Roman" w:hAnsi="Times New Roman" w:cs="Times New Roman"/>
+          <w:color w:val="auto"/>
+          <w:sz w:val="24"/>
+          <w:szCs w:val="24"/>
+        </w:rPr>
+      </w:pPr>
+      <w:bookmarkStart w:id="4" w:name="_Toc161501913"/>
+      <w:r>
+        <w:rPr>
+          <w:rFonts w:ascii="Times New Roman" w:hAnsi="Times New Roman" w:cs="Times New Roman"/>
+          <w:color w:val="auto"/>
+          <w:sz w:val="24"/>
+          <w:szCs w:val="24"/>
+        </w:rPr>
+        <w:t xml:space="preserve">1.1 </w:t>
+      </w:r>
+      <w:r>
+        <w:rPr>
+          <w:rFonts w:ascii="Times New Roman" w:hAnsi="Times New Roman" w:cs="Times New Roman"/>
+          <w:color w:val="auto"/>
+          <w:sz w:val="24"/>
+          <w:szCs w:val="24"/>
+        </w:rPr>
+        <w:t>Latar Belakang Masalah</w:t>
+      </w:r>
       <w:bookmarkEnd w:id="4"/>
-    </w:p>
-    <w:p>
-      <w:pPr>
-        <w:jc w:val="center"/>
-        <w:rPr>
-          <w:rFonts w:ascii="Times New Roman" w:hAnsi="Times New Roman" w:cs="Times New Roman"/>
-          <w:b/>
-          <w:sz w:val="24"/>
-          <w:szCs w:val="24"/>
-        </w:rPr>
-      </w:pPr>
-    </w:p>
-    <w:p>
-      <w:pPr>
-        <w:pStyle w:val="Heading2"/>
-        <w:rPr>
-          <w:rFonts w:ascii="Times New Roman" w:hAnsi="Times New Roman" w:cs="Times New Roman"/>
-          <w:color w:val="auto"/>
-          <w:sz w:val="24"/>
-          <w:szCs w:val="24"/>
-        </w:rPr>
-      </w:pPr>
-      <w:bookmarkStart w:id="5" w:name="_Toc161501913"/>
-      <w:r>
-        <w:rPr>
-          <w:rFonts w:ascii="Times New Roman" w:hAnsi="Times New Roman" w:cs="Times New Roman"/>
-          <w:color w:val="auto"/>
-          <w:sz w:val="24"/>
-          <w:szCs w:val="24"/>
-        </w:rPr>
-        <w:t xml:space="preserve">1.1 </w:t>
-      </w:r>
-      <w:r>
-        <w:rPr>
-          <w:rFonts w:ascii="Times New Roman" w:hAnsi="Times New Roman" w:cs="Times New Roman"/>
-          <w:color w:val="auto"/>
-          <w:sz w:val="24"/>
-          <w:szCs w:val="24"/>
-        </w:rPr>
-        <w:t>Latar Belakang Masalah</w:t>
-      </w:r>
-      <w:bookmarkEnd w:id="5"/>
     </w:p>
     <w:p>
       <w:pPr>
@@ -4966,7 +4956,7 @@
           <w:szCs w:val="24"/>
         </w:rPr>
       </w:pPr>
-      <w:bookmarkStart w:id="6" w:name="_Toc161501914"/>
+      <w:bookmarkStart w:id="5" w:name="_Toc161501914"/>
       <w:r>
         <w:rPr>
           <w:rFonts w:ascii="Times New Roman" w:hAnsi="Times New Roman" w:cs="Times New Roman"/>
@@ -4985,207 +4975,207 @@
         </w:rPr>
         <w:t>Identifikasi Masalah</w:t>
       </w:r>
+      <w:bookmarkEnd w:id="5"/>
+    </w:p>
+    <w:p>
+      <w:pPr>
+        <w:pStyle w:val="ListParagraph"/>
+        <w:jc w:val="both"/>
+        <w:rPr>
+          <w:rFonts w:ascii="Times New Roman" w:hAnsi="Times New Roman" w:cs="Times New Roman"/>
+          <w:b/>
+          <w:sz w:val="24"/>
+          <w:szCs w:val="24"/>
+        </w:rPr>
+      </w:pPr>
+    </w:p>
+    <w:p>
+      <w:pPr>
+        <w:pStyle w:val="ListParagraph"/>
+        <w:jc w:val="both"/>
+        <w:rPr>
+          <w:rFonts w:ascii="Times New Roman" w:hAnsi="Times New Roman" w:cs="Times New Roman"/>
+          <w:sz w:val="24"/>
+          <w:szCs w:val="24"/>
+        </w:rPr>
+      </w:pPr>
+      <w:r>
+        <w:rPr>
+          <w:rFonts w:ascii="Times New Roman" w:hAnsi="Times New Roman" w:cs="Times New Roman"/>
+          <w:sz w:val="24"/>
+          <w:szCs w:val="24"/>
+        </w:rPr>
+        <w:t>Berdasarkan latar belakang masalah yang penulis paparkan diatas,maka penulis dapat mengidentifikasi masalah sebagai berikut:</w:t>
+      </w:r>
+    </w:p>
+    <w:p>
+      <w:pPr>
+        <w:pStyle w:val="ListParagraph"/>
+        <w:jc w:val="both"/>
+        <w:rPr>
+          <w:rFonts w:ascii="Times New Roman" w:hAnsi="Times New Roman" w:cs="Times New Roman"/>
+          <w:sz w:val="24"/>
+          <w:szCs w:val="24"/>
+        </w:rPr>
+      </w:pPr>
+    </w:p>
+    <w:p>
+      <w:pPr>
+        <w:pStyle w:val="ListParagraph"/>
+        <w:jc w:val="both"/>
+        <w:rPr>
+          <w:rFonts w:ascii="Times New Roman" w:hAnsi="Times New Roman" w:cs="Times New Roman"/>
+          <w:sz w:val="24"/>
+          <w:szCs w:val="24"/>
+        </w:rPr>
+      </w:pPr>
+      <w:r>
+        <w:rPr>
+          <w:rFonts w:ascii="Times New Roman" w:hAnsi="Times New Roman" w:cs="Times New Roman"/>
+          <w:sz w:val="24"/>
+          <w:szCs w:val="24"/>
+        </w:rPr>
+        <w:t>1.Sistem pendistribusian air saat ini mungkin kurang dilengka</w:t>
+      </w:r>
+      <w:r>
+        <w:rPr>
+          <w:rFonts w:ascii="Times New Roman" w:hAnsi="Times New Roman" w:cs="Times New Roman"/>
+          <w:sz w:val="24"/>
+          <w:szCs w:val="24"/>
+        </w:rPr>
+        <w:t>pi dengan mekanisme otomatisasi.</w:t>
+      </w:r>
+    </w:p>
+    <w:p>
+      <w:pPr>
+        <w:pStyle w:val="ListParagraph"/>
+        <w:jc w:val="both"/>
+        <w:rPr>
+          <w:rFonts w:ascii="Times New Roman" w:hAnsi="Times New Roman" w:cs="Times New Roman"/>
+          <w:sz w:val="24"/>
+          <w:szCs w:val="24"/>
+        </w:rPr>
+      </w:pPr>
+      <w:r>
+        <w:rPr>
+          <w:rFonts w:ascii="Times New Roman" w:hAnsi="Times New Roman" w:cs="Times New Roman"/>
+          <w:sz w:val="24"/>
+          <w:szCs w:val="24"/>
+        </w:rPr>
+        <w:t>2.Sensor level air yang tidak akurat a</w:t>
+      </w:r>
+      <w:r>
+        <w:rPr>
+          <w:rFonts w:ascii="Times New Roman" w:hAnsi="Times New Roman" w:cs="Times New Roman"/>
+          <w:sz w:val="24"/>
+          <w:szCs w:val="24"/>
+        </w:rPr>
+        <w:t>tau tidak kalibrasi dengan baik.</w:t>
+      </w:r>
+    </w:p>
+    <w:p>
+      <w:pPr>
+        <w:pStyle w:val="ListParagraph"/>
+        <w:jc w:val="both"/>
+        <w:rPr>
+          <w:rFonts w:ascii="Times New Roman" w:hAnsi="Times New Roman" w:cs="Times New Roman"/>
+          <w:sz w:val="24"/>
+          <w:szCs w:val="24"/>
+        </w:rPr>
+      </w:pPr>
+      <w:r>
+        <w:rPr>
+          <w:rFonts w:ascii="Times New Roman" w:hAnsi="Times New Roman" w:cs="Times New Roman"/>
+          <w:sz w:val="24"/>
+          <w:szCs w:val="24"/>
+        </w:rPr>
+        <w:t>3.</w:t>
+      </w:r>
+      <w:r>
+        <w:rPr>
+          <w:rFonts w:ascii="Times New Roman" w:hAnsi="Times New Roman" w:cs="Times New Roman"/>
+          <w:sz w:val="24"/>
+          <w:szCs w:val="24"/>
+        </w:rPr>
+        <w:t xml:space="preserve"> Ketidakmampuan alat pengukur ketinggiana air </w:t>
+      </w:r>
+      <w:r>
+        <w:rPr>
+          <w:rFonts w:ascii="Times New Roman" w:hAnsi="Times New Roman" w:cs="Times New Roman"/>
+          <w:sz w:val="24"/>
+          <w:szCs w:val="24"/>
+        </w:rPr>
+        <w:t>untuk berkomunikasi secara langsung dengan soleno</w:t>
+      </w:r>
+      <w:r>
+        <w:rPr>
+          <w:rFonts w:ascii="Times New Roman" w:hAnsi="Times New Roman" w:cs="Times New Roman"/>
+          <w:sz w:val="24"/>
+          <w:szCs w:val="24"/>
+        </w:rPr>
+        <w:t>id valve atau mekanisme kontrol.</w:t>
+      </w:r>
+    </w:p>
+    <w:p>
+      <w:pPr>
+        <w:pStyle w:val="ListParagraph"/>
+        <w:jc w:val="both"/>
+        <w:rPr>
+          <w:rFonts w:ascii="Times New Roman" w:hAnsi="Times New Roman" w:cs="Times New Roman"/>
+          <w:sz w:val="24"/>
+          <w:szCs w:val="24"/>
+        </w:rPr>
+      </w:pPr>
+      <w:r>
+        <w:rPr>
+          <w:rFonts w:ascii="Times New Roman" w:hAnsi="Times New Roman" w:cs="Times New Roman"/>
+          <w:sz w:val="24"/>
+          <w:szCs w:val="24"/>
+        </w:rPr>
+        <w:t xml:space="preserve">4. Sistem pendistribusian air mungkin tidak memberikan informasi atau peringatan yang cukup kepada pengguna tentang status tangki penyimpanan air. </w:t>
+      </w:r>
+    </w:p>
+    <w:p>
+      <w:pPr>
+        <w:pStyle w:val="ListParagraph"/>
+        <w:jc w:val="both"/>
+        <w:rPr>
+          <w:rFonts w:ascii="Times New Roman" w:hAnsi="Times New Roman" w:cs="Times New Roman"/>
+          <w:sz w:val="24"/>
+          <w:szCs w:val="24"/>
+        </w:rPr>
+      </w:pPr>
+    </w:p>
+    <w:p>
+      <w:pPr>
+        <w:pStyle w:val="Heading2"/>
+        <w:rPr>
+          <w:rFonts w:ascii="Times New Roman" w:hAnsi="Times New Roman" w:cs="Times New Roman"/>
+          <w:color w:val="auto"/>
+          <w:sz w:val="24"/>
+          <w:szCs w:val="24"/>
+        </w:rPr>
+      </w:pPr>
+      <w:bookmarkStart w:id="6" w:name="_Toc161501915"/>
+      <w:r>
+        <w:rPr>
+          <w:rFonts w:ascii="Times New Roman" w:hAnsi="Times New Roman" w:cs="Times New Roman"/>
+          <w:color w:val="auto"/>
+          <w:sz w:val="24"/>
+          <w:szCs w:val="24"/>
+        </w:rPr>
+        <w:t xml:space="preserve">1.3 </w:t>
+      </w:r>
+      <w:r>
+        <w:rPr>
+          <w:rFonts w:ascii="Times New Roman" w:hAnsi="Times New Roman" w:cs="Times New Roman"/>
+          <w:color w:val="auto"/>
+          <w:sz w:val="24"/>
+          <w:szCs w:val="24"/>
+        </w:rPr>
+        <w:t>Ruang Lingkup / Batasan Masalah</w:t>
+      </w:r>
       <w:bookmarkEnd w:id="6"/>
-    </w:p>
-    <w:p>
-      <w:pPr>
-        <w:pStyle w:val="ListParagraph"/>
-        <w:jc w:val="both"/>
-        <w:rPr>
-          <w:rFonts w:ascii="Times New Roman" w:hAnsi="Times New Roman" w:cs="Times New Roman"/>
-          <w:b/>
-          <w:sz w:val="24"/>
-          <w:szCs w:val="24"/>
-        </w:rPr>
-      </w:pPr>
-    </w:p>
-    <w:p>
-      <w:pPr>
-        <w:pStyle w:val="ListParagraph"/>
-        <w:jc w:val="both"/>
-        <w:rPr>
-          <w:rFonts w:ascii="Times New Roman" w:hAnsi="Times New Roman" w:cs="Times New Roman"/>
-          <w:sz w:val="24"/>
-          <w:szCs w:val="24"/>
-        </w:rPr>
-      </w:pPr>
-      <w:r>
-        <w:rPr>
-          <w:rFonts w:ascii="Times New Roman" w:hAnsi="Times New Roman" w:cs="Times New Roman"/>
-          <w:sz w:val="24"/>
-          <w:szCs w:val="24"/>
-        </w:rPr>
-        <w:t>Berdasarkan latar belakang masalah yang penulis paparkan diatas,maka penulis dapat mengidentifikasi masalah sebagai berikut:</w:t>
-      </w:r>
-    </w:p>
-    <w:p>
-      <w:pPr>
-        <w:pStyle w:val="ListParagraph"/>
-        <w:jc w:val="both"/>
-        <w:rPr>
-          <w:rFonts w:ascii="Times New Roman" w:hAnsi="Times New Roman" w:cs="Times New Roman"/>
-          <w:sz w:val="24"/>
-          <w:szCs w:val="24"/>
-        </w:rPr>
-      </w:pPr>
-    </w:p>
-    <w:p>
-      <w:pPr>
-        <w:pStyle w:val="ListParagraph"/>
-        <w:jc w:val="both"/>
-        <w:rPr>
-          <w:rFonts w:ascii="Times New Roman" w:hAnsi="Times New Roman" w:cs="Times New Roman"/>
-          <w:sz w:val="24"/>
-          <w:szCs w:val="24"/>
-        </w:rPr>
-      </w:pPr>
-      <w:r>
-        <w:rPr>
-          <w:rFonts w:ascii="Times New Roman" w:hAnsi="Times New Roman" w:cs="Times New Roman"/>
-          <w:sz w:val="24"/>
-          <w:szCs w:val="24"/>
-        </w:rPr>
-        <w:t>1.Sistem pendistribusian air saat ini mungkin kurang dilengka</w:t>
-      </w:r>
-      <w:r>
-        <w:rPr>
-          <w:rFonts w:ascii="Times New Roman" w:hAnsi="Times New Roman" w:cs="Times New Roman"/>
-          <w:sz w:val="24"/>
-          <w:szCs w:val="24"/>
-        </w:rPr>
-        <w:t>pi dengan mekanisme otomatisasi.</w:t>
-      </w:r>
-    </w:p>
-    <w:p>
-      <w:pPr>
-        <w:pStyle w:val="ListParagraph"/>
-        <w:jc w:val="both"/>
-        <w:rPr>
-          <w:rFonts w:ascii="Times New Roman" w:hAnsi="Times New Roman" w:cs="Times New Roman"/>
-          <w:sz w:val="24"/>
-          <w:szCs w:val="24"/>
-        </w:rPr>
-      </w:pPr>
-      <w:r>
-        <w:rPr>
-          <w:rFonts w:ascii="Times New Roman" w:hAnsi="Times New Roman" w:cs="Times New Roman"/>
-          <w:sz w:val="24"/>
-          <w:szCs w:val="24"/>
-        </w:rPr>
-        <w:t>2.Sensor level air yang tidak akurat a</w:t>
-      </w:r>
-      <w:r>
-        <w:rPr>
-          <w:rFonts w:ascii="Times New Roman" w:hAnsi="Times New Roman" w:cs="Times New Roman"/>
-          <w:sz w:val="24"/>
-          <w:szCs w:val="24"/>
-        </w:rPr>
-        <w:t>tau tidak kalibrasi dengan baik.</w:t>
-      </w:r>
-    </w:p>
-    <w:p>
-      <w:pPr>
-        <w:pStyle w:val="ListParagraph"/>
-        <w:jc w:val="both"/>
-        <w:rPr>
-          <w:rFonts w:ascii="Times New Roman" w:hAnsi="Times New Roman" w:cs="Times New Roman"/>
-          <w:sz w:val="24"/>
-          <w:szCs w:val="24"/>
-        </w:rPr>
-      </w:pPr>
-      <w:r>
-        <w:rPr>
-          <w:rFonts w:ascii="Times New Roman" w:hAnsi="Times New Roman" w:cs="Times New Roman"/>
-          <w:sz w:val="24"/>
-          <w:szCs w:val="24"/>
-        </w:rPr>
-        <w:t>3.</w:t>
-      </w:r>
-      <w:r>
-        <w:rPr>
-          <w:rFonts w:ascii="Times New Roman" w:hAnsi="Times New Roman" w:cs="Times New Roman"/>
-          <w:sz w:val="24"/>
-          <w:szCs w:val="24"/>
-        </w:rPr>
-        <w:t xml:space="preserve"> Ketidakmampuan alat pengukur ketinggiana air </w:t>
-      </w:r>
-      <w:r>
-        <w:rPr>
-          <w:rFonts w:ascii="Times New Roman" w:hAnsi="Times New Roman" w:cs="Times New Roman"/>
-          <w:sz w:val="24"/>
-          <w:szCs w:val="24"/>
-        </w:rPr>
-        <w:t>untuk berkomunikasi secara langsung dengan soleno</w:t>
-      </w:r>
-      <w:r>
-        <w:rPr>
-          <w:rFonts w:ascii="Times New Roman" w:hAnsi="Times New Roman" w:cs="Times New Roman"/>
-          <w:sz w:val="24"/>
-          <w:szCs w:val="24"/>
-        </w:rPr>
-        <w:t>id valve atau mekanisme kontrol.</w:t>
-      </w:r>
-    </w:p>
-    <w:p>
-      <w:pPr>
-        <w:pStyle w:val="ListParagraph"/>
-        <w:jc w:val="both"/>
-        <w:rPr>
-          <w:rFonts w:ascii="Times New Roman" w:hAnsi="Times New Roman" w:cs="Times New Roman"/>
-          <w:sz w:val="24"/>
-          <w:szCs w:val="24"/>
-        </w:rPr>
-      </w:pPr>
-      <w:r>
-        <w:rPr>
-          <w:rFonts w:ascii="Times New Roman" w:hAnsi="Times New Roman" w:cs="Times New Roman"/>
-          <w:sz w:val="24"/>
-          <w:szCs w:val="24"/>
-        </w:rPr>
-        <w:t xml:space="preserve">4. Sistem pendistribusian air mungkin tidak memberikan informasi atau peringatan yang cukup kepada pengguna tentang status tangki penyimpanan air. </w:t>
-      </w:r>
-    </w:p>
-    <w:p>
-      <w:pPr>
-        <w:pStyle w:val="ListParagraph"/>
-        <w:jc w:val="both"/>
-        <w:rPr>
-          <w:rFonts w:ascii="Times New Roman" w:hAnsi="Times New Roman" w:cs="Times New Roman"/>
-          <w:sz w:val="24"/>
-          <w:szCs w:val="24"/>
-        </w:rPr>
-      </w:pPr>
-    </w:p>
-    <w:p>
-      <w:pPr>
-        <w:pStyle w:val="Heading2"/>
-        <w:rPr>
-          <w:rFonts w:ascii="Times New Roman" w:hAnsi="Times New Roman" w:cs="Times New Roman"/>
-          <w:color w:val="auto"/>
-          <w:sz w:val="24"/>
-          <w:szCs w:val="24"/>
-        </w:rPr>
-      </w:pPr>
-      <w:bookmarkStart w:id="7" w:name="_Toc161501915"/>
-      <w:r>
-        <w:rPr>
-          <w:rFonts w:ascii="Times New Roman" w:hAnsi="Times New Roman" w:cs="Times New Roman"/>
-          <w:color w:val="auto"/>
-          <w:sz w:val="24"/>
-          <w:szCs w:val="24"/>
-        </w:rPr>
-        <w:t xml:space="preserve">1.3 </w:t>
-      </w:r>
-      <w:r>
-        <w:rPr>
-          <w:rFonts w:ascii="Times New Roman" w:hAnsi="Times New Roman" w:cs="Times New Roman"/>
-          <w:color w:val="auto"/>
-          <w:sz w:val="24"/>
-          <w:szCs w:val="24"/>
-        </w:rPr>
-        <w:t>Ruang Lingkup / Batasan Masalah</w:t>
-      </w:r>
-      <w:bookmarkEnd w:id="7"/>
     </w:p>
     <w:p>
       <w:pPr>
@@ -5412,7 +5402,7 @@
           <w:szCs w:val="24"/>
         </w:rPr>
       </w:pPr>
-      <w:bookmarkStart w:id="8" w:name="_Toc161501916"/>
+      <w:bookmarkStart w:id="7" w:name="_Toc161501916"/>
       <w:r>
         <w:rPr>
           <w:rFonts w:ascii="Times New Roman" w:hAnsi="Times New Roman" w:cs="Times New Roman"/>
@@ -5431,7 +5421,7 @@
         </w:rPr>
         <w:t>Rumusan Masalah</w:t>
       </w:r>
-      <w:bookmarkEnd w:id="8"/>
+      <w:bookmarkEnd w:id="7"/>
     </w:p>
     <w:p>
       <w:pPr>
@@ -6171,7 +6161,7 @@
           <w:szCs w:val="24"/>
         </w:rPr>
       </w:pPr>
-      <w:bookmarkStart w:id="9" w:name="_Toc161501917"/>
+      <w:bookmarkStart w:id="8" w:name="_Toc161501917"/>
       <w:r>
         <w:rPr>
           <w:rFonts w:ascii="Times New Roman" w:hAnsi="Times New Roman" w:cs="Times New Roman"/>
@@ -6203,48 +6193,48 @@
         </w:rPr>
         <w:t>LANDASAN TEORI</w:t>
       </w:r>
+      <w:bookmarkEnd w:id="8"/>
+    </w:p>
+    <w:p>
+      <w:pPr>
+        <w:pStyle w:val="Heading2"/>
+        <w:rPr>
+          <w:rFonts w:ascii="Times New Roman" w:hAnsi="Times New Roman" w:cs="Times New Roman"/>
+          <w:color w:val="auto"/>
+          <w:sz w:val="24"/>
+          <w:szCs w:val="24"/>
+        </w:rPr>
+      </w:pPr>
+      <w:bookmarkStart w:id="9" w:name="_Toc161501918"/>
+      <w:r>
+        <w:rPr>
+          <w:rFonts w:ascii="Times New Roman" w:hAnsi="Times New Roman" w:cs="Times New Roman"/>
+          <w:color w:val="auto"/>
+          <w:sz w:val="24"/>
+          <w:szCs w:val="24"/>
+        </w:rPr>
+        <w:t>2.1</w:t>
+      </w:r>
+      <w:r>
+        <w:rPr>
+          <w:rFonts w:ascii="Times New Roman" w:hAnsi="Times New Roman" w:cs="Times New Roman"/>
+          <w:color w:val="auto"/>
+          <w:sz w:val="24"/>
+          <w:szCs w:val="24"/>
+        </w:rPr>
+        <w:tab/>
+      </w:r>
+      <w:r>
+        <w:rPr>
+          <w:rStyle w:val="Heading2Char"/>
+          <w:rFonts w:ascii="Times New Roman" w:hAnsi="Times New Roman" w:cs="Times New Roman"/>
+          <w:color w:val="auto"/>
+          <w:sz w:val="24"/>
+          <w:szCs w:val="24"/>
+        </w:rPr>
+        <w:t>Tinjauan Pustaka</w:t>
+      </w:r>
       <w:bookmarkEnd w:id="9"/>
-    </w:p>
-    <w:p>
-      <w:pPr>
-        <w:pStyle w:val="Heading2"/>
-        <w:rPr>
-          <w:rFonts w:ascii="Times New Roman" w:hAnsi="Times New Roman" w:cs="Times New Roman"/>
-          <w:color w:val="auto"/>
-          <w:sz w:val="24"/>
-          <w:szCs w:val="24"/>
-        </w:rPr>
-      </w:pPr>
-      <w:bookmarkStart w:id="10" w:name="_Toc161501918"/>
-      <w:r>
-        <w:rPr>
-          <w:rFonts w:ascii="Times New Roman" w:hAnsi="Times New Roman" w:cs="Times New Roman"/>
-          <w:color w:val="auto"/>
-          <w:sz w:val="24"/>
-          <w:szCs w:val="24"/>
-        </w:rPr>
-        <w:t>2.1</w:t>
-      </w:r>
-      <w:r>
-        <w:rPr>
-          <w:rFonts w:ascii="Times New Roman" w:hAnsi="Times New Roman" w:cs="Times New Roman"/>
-          <w:color w:val="auto"/>
-          <w:sz w:val="24"/>
-          <w:szCs w:val="24"/>
-        </w:rPr>
-        <w:tab/>
-      </w:r>
-      <w:r>
-        <w:rPr>
-          <w:rStyle w:val="Heading2Char"/>
-          <w:rFonts w:ascii="Times New Roman" w:hAnsi="Times New Roman" w:cs="Times New Roman"/>
-          <w:color w:val="auto"/>
-          <w:sz w:val="24"/>
-          <w:szCs w:val="24"/>
-        </w:rPr>
-        <w:t>Tinjauan Pustaka</w:t>
-      </w:r>
-      <w:bookmarkEnd w:id="10"/>
       <w:r>
         <w:rPr>
           <w:rFonts w:ascii="Times New Roman" w:hAnsi="Times New Roman" w:cs="Times New Roman"/>
@@ -6264,7 +6254,7 @@
           <w:color w:val="auto"/>
         </w:rPr>
       </w:pPr>
-      <w:bookmarkStart w:id="11" w:name="_Toc161501919"/>
+      <w:bookmarkStart w:id="10" w:name="_Toc161501919"/>
       <w:r>
         <w:rPr>
           <w:rFonts w:ascii="Times New Roman" w:hAnsi="Times New Roman" w:cs="Times New Roman"/>
@@ -6280,7 +6270,7 @@
         </w:rPr>
         <w:t>Pengertian monitoring</w:t>
       </w:r>
-      <w:bookmarkEnd w:id="11"/>
+      <w:bookmarkEnd w:id="10"/>
     </w:p>
     <w:p>
       <w:pPr>
@@ -6392,7 +6382,7 @@
           <w:color w:val="auto"/>
         </w:rPr>
       </w:pPr>
-      <w:bookmarkStart w:id="12" w:name="_Toc161501920"/>
+      <w:bookmarkStart w:id="11" w:name="_Toc161501920"/>
       <w:r>
         <w:rPr>
           <w:rFonts w:ascii="Times New Roman" w:hAnsi="Times New Roman" w:cs="Times New Roman"/>
@@ -6407,7 +6397,7 @@
         </w:rPr>
         <w:t>Pengertian distribusi</w:t>
       </w:r>
-      <w:bookmarkEnd w:id="12"/>
+      <w:bookmarkEnd w:id="11"/>
     </w:p>
     <w:p>
       <w:pPr>
@@ -6484,7 +6474,7 @@
           <w:color w:val="auto"/>
         </w:rPr>
       </w:pPr>
-      <w:bookmarkStart w:id="13" w:name="_Toc161501921"/>
+      <w:bookmarkStart w:id="12" w:name="_Toc161501921"/>
       <w:r>
         <w:rPr>
           <w:rFonts w:ascii="Times New Roman" w:hAnsi="Times New Roman" w:cs="Times New Roman"/>
@@ -6492,7 +6482,7 @@
         </w:rPr>
         <w:t>2.1.3 Pengertian Prototipe</w:t>
       </w:r>
-      <w:bookmarkEnd w:id="13"/>
+      <w:bookmarkEnd w:id="12"/>
     </w:p>
     <w:p>
       <w:pPr>
@@ -6605,7 +6595,7 @@
           <w:color w:val="auto"/>
         </w:rPr>
       </w:pPr>
-      <w:bookmarkStart w:id="14" w:name="_Toc161501922"/>
+      <w:bookmarkStart w:id="13" w:name="_Toc161501922"/>
       <w:r>
         <w:rPr>
           <w:rFonts w:ascii="Times New Roman" w:hAnsi="Times New Roman" w:cs="Times New Roman"/>
@@ -6627,7 +6617,7 @@
         </w:rPr>
         <w:t>IoT</w:t>
       </w:r>
-      <w:bookmarkEnd w:id="14"/>
+      <w:bookmarkEnd w:id="13"/>
     </w:p>
     <w:p>
       <w:pPr>
@@ -6799,7 +6789,7 @@
           <w:color w:val="auto"/>
         </w:rPr>
       </w:pPr>
-      <w:bookmarkStart w:id="15" w:name="_Toc161501923"/>
+      <w:bookmarkStart w:id="14" w:name="_Toc161501923"/>
       <w:r>
         <w:rPr>
           <w:rFonts w:ascii="Times New Roman" w:hAnsi="Times New Roman" w:cs="Times New Roman"/>
@@ -6828,7 +6818,7 @@
         </w:rPr>
         <w:t>Pengertian Web Server</w:t>
       </w:r>
-      <w:bookmarkEnd w:id="15"/>
+      <w:bookmarkEnd w:id="14"/>
     </w:p>
     <w:p>
       <w:pPr>
@@ -6906,7 +6896,7 @@
           <w:color w:val="auto"/>
         </w:rPr>
       </w:pPr>
-      <w:bookmarkStart w:id="16" w:name="_Toc161501924"/>
+      <w:bookmarkStart w:id="15" w:name="_Toc161501924"/>
       <w:r>
         <w:rPr>
           <w:rFonts w:ascii="Times New Roman" w:hAnsi="Times New Roman" w:cs="Times New Roman"/>
@@ -6935,7 +6925,7 @@
         </w:rPr>
         <w:t>Pengertian Web</w:t>
       </w:r>
-      <w:bookmarkEnd w:id="16"/>
+      <w:bookmarkEnd w:id="15"/>
     </w:p>
     <w:p>
       <w:pPr>
@@ -7058,7 +7048,7 @@
           <w:color w:val="auto"/>
         </w:rPr>
       </w:pPr>
-      <w:bookmarkStart w:id="17" w:name="_Toc161501925"/>
+      <w:bookmarkStart w:id="16" w:name="_Toc161501925"/>
       <w:r>
         <w:rPr>
           <w:rFonts w:ascii="Times New Roman" w:hAnsi="Times New Roman" w:cs="Times New Roman"/>
@@ -7073,7 +7063,7 @@
         </w:rPr>
         <w:t xml:space="preserve">   Unified Modelling Language</w:t>
       </w:r>
-      <w:bookmarkEnd w:id="17"/>
+      <w:bookmarkEnd w:id="16"/>
     </w:p>
     <w:p>
       <w:pPr>
@@ -8581,7 +8571,7 @@
           <w:szCs w:val="24"/>
         </w:rPr>
       </w:pPr>
-      <w:bookmarkStart w:id="18" w:name="_Toc161501926"/>
+      <w:bookmarkStart w:id="17" w:name="_Toc161501926"/>
       <w:r>
         <w:rPr>
           <w:rFonts w:ascii="Times New Roman" w:hAnsi="Times New Roman" w:cs="Times New Roman"/>
@@ -8600,7 +8590,7 @@
         </w:rPr>
         <w:t>Penelitian Sebelumnya</w:t>
       </w:r>
-      <w:bookmarkEnd w:id="18"/>
+      <w:bookmarkEnd w:id="17"/>
       <w:r>
         <w:rPr>
           <w:rFonts w:ascii="Times New Roman" w:hAnsi="Times New Roman" w:cs="Times New Roman"/>
@@ -9845,7 +9835,7 @@
           <w:szCs w:val="24"/>
         </w:rPr>
       </w:pPr>
-      <w:bookmarkStart w:id="19" w:name="_Toc161501927"/>
+      <w:bookmarkStart w:id="18" w:name="_Toc161501927"/>
       <w:r>
         <w:rPr>
           <w:rFonts w:ascii="Times New Roman" w:hAnsi="Times New Roman" w:cs="Times New Roman"/>
@@ -9864,7 +9854,7 @@
         </w:rPr>
         <w:t>Alat-alat yang digunakan</w:t>
       </w:r>
-      <w:bookmarkEnd w:id="19"/>
+      <w:bookmarkEnd w:id="18"/>
     </w:p>
     <w:p>
       <w:pPr>
@@ -9918,7 +9908,7 @@
         <w:lastRenderedPageBreak/>
         <w:t xml:space="preserve">   </w:t>
       </w:r>
-      <w:bookmarkStart w:id="20" w:name="_Toc161501928"/>
+      <w:bookmarkStart w:id="19" w:name="_Toc161501928"/>
       <w:r>
         <w:rPr>
           <w:rFonts w:ascii="Times New Roman" w:hAnsi="Times New Roman" w:cs="Times New Roman"/>
@@ -9934,7 +9924,7 @@
         <w:tab/>
         <w:t>Tandon</w:t>
       </w:r>
-      <w:bookmarkEnd w:id="20"/>
+      <w:bookmarkEnd w:id="19"/>
     </w:p>
     <w:p>
       <w:pPr>
@@ -10093,7 +10083,7 @@
           <w:color w:val="auto"/>
         </w:rPr>
       </w:pPr>
-      <w:bookmarkStart w:id="21" w:name="_Toc161501929"/>
+      <w:bookmarkStart w:id="20" w:name="_Toc161501929"/>
       <w:r>
         <w:rPr>
           <w:rFonts w:ascii="Times New Roman" w:hAnsi="Times New Roman" w:cs="Times New Roman"/>
@@ -10129,7 +10119,7 @@
         </w:rPr>
         <w:t>ESP32</w:t>
       </w:r>
-      <w:bookmarkEnd w:id="21"/>
+      <w:bookmarkEnd w:id="20"/>
       <w:r>
         <w:rPr>
           <w:rFonts w:ascii="Times New Roman" w:hAnsi="Times New Roman" w:cs="Times New Roman"/>
@@ -11037,7 +11027,7 @@
           <w:color w:val="auto"/>
         </w:rPr>
       </w:pPr>
-      <w:bookmarkStart w:id="22" w:name="_Toc161501930"/>
+      <w:bookmarkStart w:id="21" w:name="_Toc161501930"/>
       <w:r>
         <w:rPr>
           <w:rFonts w:ascii="Times New Roman" w:hAnsi="Times New Roman" w:cs="Times New Roman"/>
@@ -11052,7 +11042,7 @@
         </w:rPr>
         <w:t>Arduino IDE</w:t>
       </w:r>
-      <w:bookmarkEnd w:id="22"/>
+      <w:bookmarkEnd w:id="21"/>
     </w:p>
     <w:p>
       <w:pPr>
@@ -11846,7 +11836,7 @@
           <w:color w:val="auto"/>
         </w:rPr>
       </w:pPr>
-      <w:bookmarkStart w:id="23" w:name="_Toc161501931"/>
+      <w:bookmarkStart w:id="22" w:name="_Toc161501931"/>
       <w:r>
         <w:rPr>
           <w:rFonts w:ascii="Times New Roman" w:hAnsi="Times New Roman" w:cs="Times New Roman"/>
@@ -11868,7 +11858,7 @@
         </w:rPr>
         <w:t>Sensor Ultrasonik HY-SRF05</w:t>
       </w:r>
-      <w:bookmarkEnd w:id="23"/>
+      <w:bookmarkEnd w:id="22"/>
     </w:p>
     <w:p>
       <w:pPr>
@@ -13398,7 +13388,7 @@
           <w:color w:val="auto"/>
         </w:rPr>
       </w:pPr>
-      <w:bookmarkStart w:id="24" w:name="_Toc161501932"/>
+      <w:bookmarkStart w:id="23" w:name="_Toc161501932"/>
       <w:r>
         <w:rPr>
           <w:rFonts w:ascii="Times New Roman" w:hAnsi="Times New Roman" w:cs="Times New Roman"/>
@@ -13441,7 +13431,7 @@
         </w:rPr>
         <w:t>e</w:t>
       </w:r>
-      <w:bookmarkEnd w:id="24"/>
+      <w:bookmarkEnd w:id="23"/>
       <w:r>
         <w:rPr>
           <w:rFonts w:ascii="Times New Roman" w:hAnsi="Times New Roman" w:cs="Times New Roman"/>
@@ -13993,7 +13983,7 @@
           <w:color w:val="auto"/>
         </w:rPr>
       </w:pPr>
-      <w:bookmarkStart w:id="25" w:name="_Toc161501933"/>
+      <w:bookmarkStart w:id="24" w:name="_Toc161501933"/>
       <w:r>
         <w:rPr>
           <w:rFonts w:ascii="Times New Roman" w:hAnsi="Times New Roman" w:cs="Times New Roman"/>
@@ -14015,7 +14005,7 @@
         </w:rPr>
         <w:t>Selenoid Valve</w:t>
       </w:r>
-      <w:bookmarkEnd w:id="25"/>
+      <w:bookmarkEnd w:id="24"/>
     </w:p>
     <w:p>
       <w:pPr>
@@ -14639,7 +14629,7 @@
           <w:color w:val="auto"/>
         </w:rPr>
       </w:pPr>
-      <w:bookmarkStart w:id="26" w:name="_Toc161501934"/>
+      <w:bookmarkStart w:id="25" w:name="_Toc161501934"/>
       <w:r>
         <w:rPr>
           <w:rFonts w:ascii="Times New Roman" w:hAnsi="Times New Roman" w:cs="Times New Roman"/>
@@ -14668,7 +14658,7 @@
         </w:rPr>
         <w:t>Pompa Submersible</w:t>
       </w:r>
-      <w:bookmarkEnd w:id="26"/>
+      <w:bookmarkEnd w:id="25"/>
       <w:r>
         <w:rPr>
           <w:rFonts w:ascii="Times New Roman" w:hAnsi="Times New Roman" w:cs="Times New Roman"/>
@@ -14837,7 +14827,7 @@
           <w:color w:val="auto"/>
         </w:rPr>
       </w:pPr>
-      <w:bookmarkStart w:id="27" w:name="_Toc161501935"/>
+      <w:bookmarkStart w:id="26" w:name="_Toc161501935"/>
       <w:r>
         <w:rPr>
           <w:rFonts w:ascii="Times New Roman" w:hAnsi="Times New Roman" w:cs="Times New Roman"/>
@@ -14859,7 +14849,7 @@
         </w:rPr>
         <w:t>InfraRed Sensor</w:t>
       </w:r>
-      <w:bookmarkEnd w:id="27"/>
+      <w:bookmarkEnd w:id="26"/>
     </w:p>
     <w:p>
       <w:pPr>
@@ -15301,7 +15291,7 @@
           <w:color w:val="auto"/>
         </w:rPr>
       </w:pPr>
-      <w:bookmarkStart w:id="28" w:name="_Toc161501936"/>
+      <w:bookmarkStart w:id="27" w:name="_Toc161501936"/>
       <w:r>
         <w:rPr>
           <w:rFonts w:ascii="Times New Roman" w:hAnsi="Times New Roman" w:cs="Times New Roman"/>
@@ -15331,7 +15321,7 @@
         </w:rPr>
         <w:t>Tools pendukung</w:t>
       </w:r>
-      <w:bookmarkEnd w:id="28"/>
+      <w:bookmarkEnd w:id="27"/>
     </w:p>
     <w:p>
       <w:pPr>
@@ -16074,7 +16064,7 @@
           <w:szCs w:val="24"/>
         </w:rPr>
       </w:pPr>
-      <w:bookmarkStart w:id="29" w:name="_Toc161501937"/>
+      <w:bookmarkStart w:id="28" w:name="_Toc161501937"/>
       <w:r>
         <w:rPr>
           <w:rFonts w:ascii="Times New Roman" w:hAnsi="Times New Roman" w:cs="Times New Roman"/>
@@ -16093,7 +16083,7 @@
         </w:rPr>
         <w:t>Kerangka Kerja Teoritis</w:t>
       </w:r>
-      <w:bookmarkEnd w:id="29"/>
+      <w:bookmarkEnd w:id="28"/>
     </w:p>
     <w:p>
       <w:pPr>
@@ -16221,7 +16211,7 @@
           <w:szCs w:val="24"/>
         </w:rPr>
       </w:pPr>
-      <w:bookmarkStart w:id="30" w:name="_Toc161501938"/>
+      <w:bookmarkStart w:id="29" w:name="_Toc161501938"/>
       <w:r>
         <w:rPr>
           <w:rFonts w:ascii="Times New Roman" w:hAnsi="Times New Roman" w:cs="Times New Roman"/>
@@ -16253,53 +16243,53 @@
         </w:rPr>
         <w:t>METODOLOGI PENELITIAN</w:t>
       </w:r>
+      <w:bookmarkEnd w:id="29"/>
+    </w:p>
+    <w:p>
+      <w:pPr>
+        <w:pStyle w:val="ListParagraph"/>
+        <w:tabs>
+          <w:tab w:val="left" w:pos="360"/>
+        </w:tabs>
+        <w:ind w:left="270"/>
+        <w:rPr>
+          <w:rFonts w:ascii="Times New Roman" w:hAnsi="Times New Roman" w:cs="Times New Roman"/>
+          <w:b/>
+          <w:sz w:val="24"/>
+          <w:szCs w:val="24"/>
+        </w:rPr>
+      </w:pPr>
+    </w:p>
+    <w:p>
+      <w:pPr>
+        <w:pStyle w:val="Heading2"/>
+        <w:rPr>
+          <w:rFonts w:ascii="Times New Roman" w:hAnsi="Times New Roman" w:cs="Times New Roman"/>
+          <w:color w:val="auto"/>
+          <w:sz w:val="24"/>
+          <w:szCs w:val="24"/>
+        </w:rPr>
+      </w:pPr>
+      <w:bookmarkStart w:id="30" w:name="_Toc161501939"/>
+      <w:r>
+        <w:rPr>
+          <w:rFonts w:ascii="Times New Roman" w:hAnsi="Times New Roman" w:cs="Times New Roman"/>
+          <w:color w:val="auto"/>
+          <w:sz w:val="24"/>
+          <w:szCs w:val="24"/>
+        </w:rPr>
+        <w:t xml:space="preserve">3.1 </w:t>
+      </w:r>
+      <w:r>
+        <w:rPr>
+          <w:rFonts w:ascii="Times New Roman" w:hAnsi="Times New Roman" w:cs="Times New Roman"/>
+          <w:color w:val="auto"/>
+          <w:sz w:val="24"/>
+          <w:szCs w:val="24"/>
+        </w:rPr>
+        <w:t>Desain Penelitian</w:t>
+      </w:r>
       <w:bookmarkEnd w:id="30"/>
-    </w:p>
-    <w:p>
-      <w:pPr>
-        <w:pStyle w:val="ListParagraph"/>
-        <w:tabs>
-          <w:tab w:val="left" w:pos="360"/>
-        </w:tabs>
-        <w:ind w:left="270"/>
-        <w:rPr>
-          <w:rFonts w:ascii="Times New Roman" w:hAnsi="Times New Roman" w:cs="Times New Roman"/>
-          <w:b/>
-          <w:sz w:val="24"/>
-          <w:szCs w:val="24"/>
-        </w:rPr>
-      </w:pPr>
-    </w:p>
-    <w:p>
-      <w:pPr>
-        <w:pStyle w:val="Heading2"/>
-        <w:rPr>
-          <w:rFonts w:ascii="Times New Roman" w:hAnsi="Times New Roman" w:cs="Times New Roman"/>
-          <w:color w:val="auto"/>
-          <w:sz w:val="24"/>
-          <w:szCs w:val="24"/>
-        </w:rPr>
-      </w:pPr>
-      <w:bookmarkStart w:id="31" w:name="_Toc161501939"/>
-      <w:r>
-        <w:rPr>
-          <w:rFonts w:ascii="Times New Roman" w:hAnsi="Times New Roman" w:cs="Times New Roman"/>
-          <w:color w:val="auto"/>
-          <w:sz w:val="24"/>
-          <w:szCs w:val="24"/>
-        </w:rPr>
-        <w:t xml:space="preserve">3.1 </w:t>
-      </w:r>
-      <w:r>
-        <w:rPr>
-          <w:rFonts w:ascii="Times New Roman" w:hAnsi="Times New Roman" w:cs="Times New Roman"/>
-          <w:color w:val="auto"/>
-          <w:sz w:val="24"/>
-          <w:szCs w:val="24"/>
-        </w:rPr>
-        <w:t>Desain Penelitian</w:t>
-      </w:r>
-      <w:bookmarkEnd w:id="31"/>
     </w:p>
     <w:p>
       <w:pPr>
@@ -17162,7 +17152,7 @@
           <w:szCs w:val="24"/>
         </w:rPr>
       </w:pPr>
-      <w:bookmarkStart w:id="32" w:name="_Toc161501940"/>
+      <w:bookmarkStart w:id="31" w:name="_Toc161501940"/>
       <w:r>
         <w:rPr>
           <w:rFonts w:ascii="Times New Roman" w:hAnsi="Times New Roman" w:cs="Times New Roman"/>
@@ -17181,32 +17171,32 @@
         </w:rPr>
         <w:t>Data dan Sumber Data</w:t>
       </w:r>
+      <w:bookmarkEnd w:id="31"/>
+    </w:p>
+    <w:p>
+      <w:pPr>
+        <w:pStyle w:val="Heading3"/>
+        <w:rPr>
+          <w:rFonts w:ascii="Times New Roman" w:hAnsi="Times New Roman" w:cs="Times New Roman"/>
+          <w:color w:val="auto"/>
+        </w:rPr>
+      </w:pPr>
+      <w:bookmarkStart w:id="32" w:name="_Toc161501941"/>
+      <w:r>
+        <w:rPr>
+          <w:rFonts w:ascii="Times New Roman" w:hAnsi="Times New Roman" w:cs="Times New Roman"/>
+          <w:color w:val="auto"/>
+        </w:rPr>
+        <w:t xml:space="preserve">3.2.1 </w:t>
+      </w:r>
+      <w:r>
+        <w:rPr>
+          <w:rFonts w:ascii="Times New Roman" w:hAnsi="Times New Roman" w:cs="Times New Roman"/>
+          <w:color w:val="auto"/>
+        </w:rPr>
+        <w:t>Data</w:t>
+      </w:r>
       <w:bookmarkEnd w:id="32"/>
-    </w:p>
-    <w:p>
-      <w:pPr>
-        <w:pStyle w:val="Heading3"/>
-        <w:rPr>
-          <w:rFonts w:ascii="Times New Roman" w:hAnsi="Times New Roman" w:cs="Times New Roman"/>
-          <w:color w:val="auto"/>
-        </w:rPr>
-      </w:pPr>
-      <w:bookmarkStart w:id="33" w:name="_Toc161501941"/>
-      <w:r>
-        <w:rPr>
-          <w:rFonts w:ascii="Times New Roman" w:hAnsi="Times New Roman" w:cs="Times New Roman"/>
-          <w:color w:val="auto"/>
-        </w:rPr>
-        <w:t xml:space="preserve">3.2.1 </w:t>
-      </w:r>
-      <w:r>
-        <w:rPr>
-          <w:rFonts w:ascii="Times New Roman" w:hAnsi="Times New Roman" w:cs="Times New Roman"/>
-          <w:color w:val="auto"/>
-        </w:rPr>
-        <w:t>Data</w:t>
-      </w:r>
-      <w:bookmarkEnd w:id="33"/>
     </w:p>
     <w:p>
       <w:pPr>
@@ -17347,7 +17337,7 @@
           <w:color w:val="auto"/>
         </w:rPr>
       </w:pPr>
-      <w:bookmarkStart w:id="34" w:name="_Toc161501942"/>
+      <w:bookmarkStart w:id="33" w:name="_Toc161501942"/>
       <w:r>
         <w:rPr>
           <w:rFonts w:ascii="Times New Roman" w:hAnsi="Times New Roman" w:cs="Times New Roman"/>
@@ -17370,7 +17360,7 @@
         </w:rPr>
         <w:t>Sumber Data</w:t>
       </w:r>
-      <w:bookmarkEnd w:id="34"/>
+      <w:bookmarkEnd w:id="33"/>
     </w:p>
     <w:p>
       <w:pPr>
@@ -17488,7 +17478,7 @@
           <w:color w:val="auto"/>
         </w:rPr>
       </w:pPr>
-      <w:bookmarkStart w:id="35" w:name="_Toc161501943"/>
+      <w:bookmarkStart w:id="34" w:name="_Toc161501943"/>
       <w:r>
         <w:rPr>
           <w:rFonts w:ascii="Times New Roman" w:hAnsi="Times New Roman" w:cs="Times New Roman"/>
@@ -17503,6 +17493,60 @@
         </w:rPr>
         <w:t>Tempat Penelitian</w:t>
       </w:r>
+      <w:bookmarkEnd w:id="34"/>
+    </w:p>
+    <w:p>
+      <w:pPr>
+        <w:pStyle w:val="ListParagraph"/>
+        <w:tabs>
+          <w:tab w:val="left" w:pos="360"/>
+        </w:tabs>
+        <w:ind w:left="1080"/>
+        <w:rPr>
+          <w:rFonts w:ascii="Times New Roman" w:hAnsi="Times New Roman" w:cs="Times New Roman"/>
+          <w:sz w:val="24"/>
+          <w:szCs w:val="24"/>
+        </w:rPr>
+      </w:pPr>
+      <w:r>
+        <w:rPr>
+          <w:rFonts w:ascii="Times New Roman" w:hAnsi="Times New Roman" w:cs="Times New Roman"/>
+          <w:sz w:val="24"/>
+          <w:szCs w:val="24"/>
+        </w:rPr>
+        <w:t>Tempat penelitian adalah tempat dimana peneliti melakukan pengumpulan data untuk penelitian skripsi.Dalam hal ini peneliti melakukan penelitian di RT 7 Puri Permai 3 Tigaraksa ,Kelurahan Pasirnangka ,Kecamatan Tigaraksa,Kabupaten Tangerang,Provinsi Banten.</w:t>
+      </w:r>
+    </w:p>
+    <w:p>
+      <w:pPr>
+        <w:pStyle w:val="Heading3"/>
+        <w:rPr>
+          <w:rFonts w:ascii="Times New Roman" w:hAnsi="Times New Roman" w:cs="Times New Roman"/>
+          <w:color w:val="auto"/>
+        </w:rPr>
+      </w:pPr>
+      <w:bookmarkStart w:id="35" w:name="_Toc161501944"/>
+      <w:r>
+        <w:rPr>
+          <w:rFonts w:ascii="Times New Roman" w:hAnsi="Times New Roman" w:cs="Times New Roman"/>
+          <w:color w:val="auto"/>
+        </w:rPr>
+        <w:t xml:space="preserve">3.2.4 </w:t>
+      </w:r>
+      <w:r>
+        <w:rPr>
+          <w:rFonts w:ascii="Times New Roman" w:hAnsi="Times New Roman" w:cs="Times New Roman"/>
+          <w:color w:val="auto"/>
+        </w:rPr>
+        <w:t xml:space="preserve"> </w:t>
+      </w:r>
+      <w:r>
+        <w:rPr>
+          <w:rFonts w:ascii="Times New Roman" w:hAnsi="Times New Roman" w:cs="Times New Roman"/>
+          <w:color w:val="auto"/>
+        </w:rPr>
+        <w:t>Waktu Penelitian</w:t>
+      </w:r>
       <w:bookmarkEnd w:id="35"/>
     </w:p>
     <w:p>
@@ -17524,122 +17568,68 @@
           <w:sz w:val="24"/>
           <w:szCs w:val="24"/>
         </w:rPr>
-        <w:t>Tempat penelitian adalah tempat dimana peneliti melakukan pengumpulan data untuk penelitian skripsi.Dalam hal ini peneliti melakukan penelitian di RT 7 Puri Permai 3 Tigaraksa ,Kelurahan Pasirnangka ,Kecamatan Tigaraksa,Kabupaten Tangerang,Provinsi Banten.</w:t>
-      </w:r>
-    </w:p>
-    <w:p>
-      <w:pPr>
-        <w:pStyle w:val="Heading3"/>
+        <w:t>Waktu penelitian adalah waktu yang digunakan oleh peneliti untuk melakukan seluruh proses penelitian skripsi.Dan waktu yang dibutuhkan adalah Maret 2024 – Juli 2024.</w:t>
+      </w:r>
+    </w:p>
+    <w:p>
+      <w:pPr>
+        <w:pStyle w:val="ListParagraph"/>
+        <w:tabs>
+          <w:tab w:val="left" w:pos="360"/>
+        </w:tabs>
+        <w:ind w:left="1080"/>
+        <w:rPr>
+          <w:rFonts w:ascii="Times New Roman" w:hAnsi="Times New Roman" w:cs="Times New Roman"/>
+          <w:sz w:val="24"/>
+          <w:szCs w:val="24"/>
+        </w:rPr>
+      </w:pPr>
+    </w:p>
+    <w:p>
+      <w:pPr>
+        <w:pStyle w:val="ListParagraph"/>
+        <w:tabs>
+          <w:tab w:val="left" w:pos="360"/>
+        </w:tabs>
+        <w:ind w:left="1080"/>
+        <w:rPr>
+          <w:rFonts w:ascii="Times New Roman" w:hAnsi="Times New Roman" w:cs="Times New Roman"/>
+          <w:b/>
+          <w:sz w:val="24"/>
+          <w:szCs w:val="24"/>
+        </w:rPr>
+      </w:pPr>
+    </w:p>
+    <w:p>
+      <w:pPr>
+        <w:pStyle w:val="Heading2"/>
         <w:rPr>
           <w:rFonts w:ascii="Times New Roman" w:hAnsi="Times New Roman" w:cs="Times New Roman"/>
           <w:color w:val="auto"/>
-        </w:rPr>
-      </w:pPr>
-      <w:bookmarkStart w:id="36" w:name="_Toc161501944"/>
+          <w:sz w:val="24"/>
+          <w:szCs w:val="24"/>
+        </w:rPr>
+      </w:pPr>
+      <w:bookmarkStart w:id="36" w:name="_Toc161501945"/>
       <w:r>
         <w:rPr>
           <w:rFonts w:ascii="Times New Roman" w:hAnsi="Times New Roman" w:cs="Times New Roman"/>
           <w:color w:val="auto"/>
-        </w:rPr>
-        <w:t xml:space="preserve">3.2.4 </w:t>
+          <w:sz w:val="24"/>
+          <w:szCs w:val="24"/>
+        </w:rPr>
+        <w:t xml:space="preserve">3.3 </w:t>
       </w:r>
       <w:r>
         <w:rPr>
           <w:rFonts w:ascii="Times New Roman" w:hAnsi="Times New Roman" w:cs="Times New Roman"/>
           <w:color w:val="auto"/>
-        </w:rPr>
-        <w:t xml:space="preserve"> </w:t>
-      </w:r>
-      <w:r>
-        <w:rPr>
-          <w:rFonts w:ascii="Times New Roman" w:hAnsi="Times New Roman" w:cs="Times New Roman"/>
-          <w:color w:val="auto"/>
-        </w:rPr>
-        <w:t>Waktu Penelitian</w:t>
+          <w:sz w:val="24"/>
+          <w:szCs w:val="24"/>
+        </w:rPr>
+        <w:t>Metode Pengumpulan Data</w:t>
       </w:r>
       <w:bookmarkEnd w:id="36"/>
-    </w:p>
-    <w:p>
-      <w:pPr>
-        <w:pStyle w:val="ListParagraph"/>
-        <w:tabs>
-          <w:tab w:val="left" w:pos="360"/>
-        </w:tabs>
-        <w:ind w:left="1080"/>
-        <w:rPr>
-          <w:rFonts w:ascii="Times New Roman" w:hAnsi="Times New Roman" w:cs="Times New Roman"/>
-          <w:sz w:val="24"/>
-          <w:szCs w:val="24"/>
-        </w:rPr>
-      </w:pPr>
-      <w:r>
-        <w:rPr>
-          <w:rFonts w:ascii="Times New Roman" w:hAnsi="Times New Roman" w:cs="Times New Roman"/>
-          <w:sz w:val="24"/>
-          <w:szCs w:val="24"/>
-        </w:rPr>
-        <w:t>Waktu penelitian adalah waktu yang digunakan oleh peneliti untuk melakukan seluruh proses penelitian skripsi.Dan waktu yang dibutuhkan adalah Maret 2024 – Juli 2024.</w:t>
-      </w:r>
-    </w:p>
-    <w:p>
-      <w:pPr>
-        <w:pStyle w:val="ListParagraph"/>
-        <w:tabs>
-          <w:tab w:val="left" w:pos="360"/>
-        </w:tabs>
-        <w:ind w:left="1080"/>
-        <w:rPr>
-          <w:rFonts w:ascii="Times New Roman" w:hAnsi="Times New Roman" w:cs="Times New Roman"/>
-          <w:sz w:val="24"/>
-          <w:szCs w:val="24"/>
-        </w:rPr>
-      </w:pPr>
-    </w:p>
-    <w:p>
-      <w:pPr>
-        <w:pStyle w:val="ListParagraph"/>
-        <w:tabs>
-          <w:tab w:val="left" w:pos="360"/>
-        </w:tabs>
-        <w:ind w:left="1080"/>
-        <w:rPr>
-          <w:rFonts w:ascii="Times New Roman" w:hAnsi="Times New Roman" w:cs="Times New Roman"/>
-          <w:b/>
-          <w:sz w:val="24"/>
-          <w:szCs w:val="24"/>
-        </w:rPr>
-      </w:pPr>
-    </w:p>
-    <w:p>
-      <w:pPr>
-        <w:pStyle w:val="Heading2"/>
-        <w:rPr>
-          <w:rFonts w:ascii="Times New Roman" w:hAnsi="Times New Roman" w:cs="Times New Roman"/>
-          <w:color w:val="auto"/>
-          <w:sz w:val="24"/>
-          <w:szCs w:val="24"/>
-        </w:rPr>
-      </w:pPr>
-      <w:bookmarkStart w:id="37" w:name="_Toc161501945"/>
-      <w:r>
-        <w:rPr>
-          <w:rFonts w:ascii="Times New Roman" w:hAnsi="Times New Roman" w:cs="Times New Roman"/>
-          <w:color w:val="auto"/>
-          <w:sz w:val="24"/>
-          <w:szCs w:val="24"/>
-        </w:rPr>
-        <w:t xml:space="preserve">3.3 </w:t>
-      </w:r>
-      <w:r>
-        <w:rPr>
-          <w:rFonts w:ascii="Times New Roman" w:hAnsi="Times New Roman" w:cs="Times New Roman"/>
-          <w:color w:val="auto"/>
-          <w:sz w:val="24"/>
-          <w:szCs w:val="24"/>
-        </w:rPr>
-        <w:t>Metode Pengumpulan Data</w:t>
-      </w:r>
-      <w:bookmarkEnd w:id="37"/>
     </w:p>
     <w:p>
       <w:pPr>
@@ -17875,7 +17865,7 @@
           <w:szCs w:val="24"/>
         </w:rPr>
       </w:pPr>
-      <w:bookmarkStart w:id="38" w:name="_Toc161501946"/>
+      <w:bookmarkStart w:id="37" w:name="_Toc161501946"/>
       <w:r>
         <w:rPr>
           <w:rFonts w:ascii="Times New Roman" w:hAnsi="Times New Roman" w:cs="Times New Roman"/>
@@ -17894,7 +17884,7 @@
         </w:rPr>
         <w:t>Metode Analisis Data</w:t>
       </w:r>
-      <w:bookmarkEnd w:id="38"/>
+      <w:bookmarkEnd w:id="37"/>
     </w:p>
     <w:p>
       <w:pPr>
@@ -18086,7 +18076,7 @@
           <w:szCs w:val="24"/>
         </w:rPr>
       </w:pPr>
-      <w:bookmarkStart w:id="39" w:name="_Toc161501947"/>
+      <w:bookmarkStart w:id="38" w:name="_Toc161501947"/>
       <w:r>
         <w:rPr>
           <w:rFonts w:ascii="Times New Roman" w:hAnsi="Times New Roman" w:cs="Times New Roman"/>
@@ -18105,120 +18095,35 @@
         </w:rPr>
         <w:t>Metode Perancangan / Pengembangan Sistem</w:t>
       </w:r>
-      <w:bookmarkEnd w:id="39"/>
-    </w:p>
-    <w:p>
-      <w:pPr>
-        <w:pStyle w:val="Heading3"/>
-        <w:rPr>
-          <w:rFonts w:ascii="Times New Roman" w:hAnsi="Times New Roman" w:cs="Times New Roman"/>
-          <w:color w:val="auto"/>
-        </w:rPr>
-      </w:pPr>
-      <w:bookmarkStart w:id="40" w:name="_Toc161501948"/>
-      <w:r>
-        <w:rPr>
-          <w:rFonts w:ascii="Times New Roman" w:hAnsi="Times New Roman" w:cs="Times New Roman"/>
-          <w:color w:val="auto"/>
-        </w:rPr>
-        <w:t xml:space="preserve">3.5.1 </w:t>
-      </w:r>
-      <w:r>
-        <w:rPr>
-          <w:rFonts w:ascii="Times New Roman" w:hAnsi="Times New Roman" w:cs="Times New Roman"/>
-          <w:color w:val="auto"/>
-        </w:rPr>
-        <w:t>Diagram Alir Sistem</w:t>
-      </w:r>
-      <w:bookmarkEnd w:id="40"/>
-      <w:r>
-        <w:rPr>
-          <w:rFonts w:ascii="Times New Roman" w:hAnsi="Times New Roman" w:cs="Times New Roman"/>
-          <w:color w:val="auto"/>
-        </w:rPr>
-        <w:t xml:space="preserve"> </w:t>
-      </w:r>
-    </w:p>
-    <w:p>
-      <w:pPr>
-        <w:pStyle w:val="ListParagraph"/>
-        <w:tabs>
-          <w:tab w:val="left" w:pos="360"/>
-        </w:tabs>
-        <w:ind w:left="1080"/>
-        <w:rPr>
-          <w:rFonts w:ascii="Times New Roman" w:hAnsi="Times New Roman" w:cs="Times New Roman"/>
-          <w:sz w:val="24"/>
-          <w:szCs w:val="24"/>
-        </w:rPr>
-      </w:pPr>
-      <w:r>
-        <w:rPr>
-          <w:rFonts w:ascii="Times New Roman" w:hAnsi="Times New Roman" w:cs="Times New Roman"/>
-          <w:sz w:val="24"/>
-          <w:szCs w:val="24"/>
-        </w:rPr>
-        <w:t>Flowchart adalah sebuah gambaran dalam bentuk diagram alir dari algoritma-algoritma dalam suatu program, yang menyatakan suatu arah alur program tersebut(Pahlevi,2010)</w:t>
-      </w:r>
-      <w:r>
-        <w:rPr>
-          <w:rFonts w:ascii="Times New Roman" w:hAnsi="Times New Roman" w:cs="Times New Roman"/>
-          <w:sz w:val="24"/>
-          <w:szCs w:val="24"/>
-        </w:rPr>
-        <w:t>.</w:t>
-      </w:r>
-      <w:r>
-        <w:rPr>
-          <w:rFonts w:ascii="Times New Roman" w:hAnsi="Times New Roman" w:cs="Times New Roman"/>
-          <w:sz w:val="24"/>
-          <w:szCs w:val="24"/>
-        </w:rPr>
-        <w:t>Menggunakan flowchart dapat membantu pengguna dalam mengecek bagian-bagian yang mungkin terlupakan dalam analisis masalah. Selain itu, flowchart juga berperan sebagai alat komunikasi antara anggota tim dalam proyek. Flowchart memudahkan pemahaman urutan logika yang kompleks dan panjang. Lebih lanjut, flowchart membantu dalam menjelaskan jalannya program kepada orang non-pemrogram dengan cara yang lebih mudah dipahami.</w:t>
-      </w:r>
-    </w:p>
-    <w:p>
-      <w:pPr>
-        <w:pStyle w:val="ListParagraph"/>
-        <w:tabs>
-          <w:tab w:val="left" w:pos="360"/>
-        </w:tabs>
-        <w:ind w:left="1080"/>
-        <w:rPr>
-          <w:rFonts w:ascii="Times New Roman" w:hAnsi="Times New Roman" w:cs="Times New Roman"/>
-          <w:sz w:val="24"/>
-          <w:szCs w:val="24"/>
-        </w:rPr>
-      </w:pPr>
-    </w:p>
-    <w:p>
-      <w:pPr>
-        <w:pStyle w:val="ListParagraph"/>
-        <w:tabs>
-          <w:tab w:val="left" w:pos="360"/>
-        </w:tabs>
-        <w:ind w:left="1080"/>
-        <w:jc w:val="center"/>
-        <w:rPr>
-          <w:rFonts w:ascii="Times New Roman" w:hAnsi="Times New Roman" w:cs="Times New Roman"/>
-          <w:sz w:val="24"/>
-          <w:szCs w:val="24"/>
-        </w:rPr>
-      </w:pPr>
-      <w:r>
-        <w:rPr>
-          <w:rFonts w:ascii="Times New Roman" w:hAnsi="Times New Roman" w:cs="Times New Roman"/>
+      <w:bookmarkEnd w:id="38"/>
+    </w:p>
+    <w:p>
+      <w:pPr>
+        <w:pStyle w:val="ListParagraph"/>
+      </w:pPr>
+      <w:r>
+        <w:t>3.5.1</w:t>
+      </w:r>
+      <w:r>
+        <w:tab/>
+        <w:t>Tata letak komponen</w:t>
+      </w:r>
+    </w:p>
+    <w:p>
+      <w:pPr>
+        <w:pStyle w:val="ListParagraph"/>
+        <w:ind w:left="-360"/>
+      </w:pPr>
+      <w:r>
+        <w:rPr>
           <w:noProof/>
-          <w:sz w:val="24"/>
-          <w:szCs w:val="24"/>
           <w:lang w:val="id-ID" w:eastAsia="id-ID"/>
         </w:rPr>
-        <w:lastRenderedPageBreak/>
         <w:drawing>
           <wp:inline distT="0" distB="0" distL="0" distR="0">
-            <wp:extent cx="4345488" cy="6146358"/>
-            <wp:effectExtent l="0" t="0" r="0" b="0"/>
-            <wp:docPr id="23" name="Picture 23"/>
+            <wp:extent cx="6838239" cy="5005705"/>
+            <wp:effectExtent l="0" t="0" r="0" b="4445"/>
+            <wp:docPr id="16" name="Picture 16"/>
             <wp:cNvGraphicFramePr>
               <a:graphicFrameLocks xmlns:a="http://schemas.openxmlformats.org/drawingml/2006/main" noChangeAspect="1"/>
             </wp:cNvGraphicFramePr>
@@ -18226,7 +18131,7 @@
               <a:graphicData uri="http://schemas.openxmlformats.org/drawingml/2006/picture">
                 <pic:pic xmlns:pic="http://schemas.openxmlformats.org/drawingml/2006/picture">
                   <pic:nvPicPr>
-                    <pic:cNvPr id="23" name="Muhammad Rahmat (2).png"/>
+                    <pic:cNvPr id="16" name="certifikate.png"/>
                     <pic:cNvPicPr/>
                   </pic:nvPicPr>
                   <pic:blipFill>
@@ -18244,7 +18149,7 @@
                   <pic:spPr>
                     <a:xfrm>
                       <a:off x="0" y="0"/>
-                      <a:ext cx="4381173" cy="6196831"/>
+                      <a:ext cx="6854310" cy="5017469"/>
                     </a:xfrm>
                     <a:prstGeom prst="rect">
                       <a:avLst/>
@@ -18259,6 +18164,162 @@
     </w:p>
     <w:p>
       <w:pPr>
+        <w:pStyle w:val="Heading3"/>
+        <w:rPr>
+          <w:rFonts w:ascii="Times New Roman" w:hAnsi="Times New Roman" w:cs="Times New Roman"/>
+          <w:color w:val="auto"/>
+        </w:rPr>
+      </w:pPr>
+      <w:bookmarkStart w:id="39" w:name="_Toc161501948"/>
+      <w:r>
+        <w:rPr>
+          <w:rFonts w:ascii="Times New Roman" w:hAnsi="Times New Roman" w:cs="Times New Roman"/>
+          <w:color w:val="auto"/>
+        </w:rPr>
+        <w:lastRenderedPageBreak/>
+        <w:t>3.5.2</w:t>
+      </w:r>
+      <w:r>
+        <w:rPr>
+          <w:rFonts w:ascii="Times New Roman" w:hAnsi="Times New Roman" w:cs="Times New Roman"/>
+          <w:color w:val="auto"/>
+        </w:rPr>
+        <w:t xml:space="preserve"> </w:t>
+      </w:r>
+      <w:r>
+        <w:rPr>
+          <w:rFonts w:ascii="Times New Roman" w:hAnsi="Times New Roman" w:cs="Times New Roman"/>
+          <w:color w:val="auto"/>
+        </w:rPr>
+        <w:t>Diagram Alir Sistem</w:t>
+      </w:r>
+      <w:bookmarkEnd w:id="39"/>
+      <w:r>
+        <w:rPr>
+          <w:rFonts w:ascii="Times New Roman" w:hAnsi="Times New Roman" w:cs="Times New Roman"/>
+          <w:color w:val="auto"/>
+        </w:rPr>
+        <w:t xml:space="preserve"> </w:t>
+      </w:r>
+    </w:p>
+    <w:p>
+      <w:pPr>
+        <w:pStyle w:val="ListParagraph"/>
+        <w:tabs>
+          <w:tab w:val="left" w:pos="360"/>
+        </w:tabs>
+        <w:ind w:left="1080"/>
+        <w:rPr>
+          <w:rFonts w:ascii="Times New Roman" w:hAnsi="Times New Roman" w:cs="Times New Roman"/>
+          <w:sz w:val="24"/>
+          <w:szCs w:val="24"/>
+        </w:rPr>
+      </w:pPr>
+      <w:r>
+        <w:rPr>
+          <w:rFonts w:ascii="Times New Roman" w:hAnsi="Times New Roman" w:cs="Times New Roman"/>
+          <w:sz w:val="24"/>
+          <w:szCs w:val="24"/>
+        </w:rPr>
+        <w:t>Flowchart adalah sebuah gambaran dalam bentuk diagram alir dari algoritma-algoritma dalam suatu program, yang menyatakan suatu arah alur program tersebut(Pahlevi,2010)</w:t>
+      </w:r>
+      <w:r>
+        <w:rPr>
+          <w:rFonts w:ascii="Times New Roman" w:hAnsi="Times New Roman" w:cs="Times New Roman"/>
+          <w:sz w:val="24"/>
+          <w:szCs w:val="24"/>
+        </w:rPr>
+        <w:t>.</w:t>
+      </w:r>
+      <w:r>
+        <w:rPr>
+          <w:rFonts w:ascii="Times New Roman" w:hAnsi="Times New Roman" w:cs="Times New Roman"/>
+          <w:sz w:val="24"/>
+          <w:szCs w:val="24"/>
+        </w:rPr>
+        <w:t>Menggunakan flowchart dapat membantu pengguna dalam mengecek bagian-bagian yang mungkin terlupakan dalam analisis masalah. Selain itu, flowchart juga berperan sebagai alat komunikasi antara anggota tim dalam proyek. Flowchart memudahkan pemahaman urutan logika yang kompleks dan panjang. Lebih lanjut, flowchart membantu dalam menjelaskan jalannya program kepada orang non-pemrogram dengan cara yang lebih mudah dipahami.</w:t>
+      </w:r>
+    </w:p>
+    <w:p>
+      <w:pPr>
+        <w:pStyle w:val="ListParagraph"/>
+        <w:tabs>
+          <w:tab w:val="left" w:pos="360"/>
+        </w:tabs>
+        <w:ind w:left="1080"/>
+        <w:rPr>
+          <w:rFonts w:ascii="Times New Roman" w:hAnsi="Times New Roman" w:cs="Times New Roman"/>
+          <w:sz w:val="24"/>
+          <w:szCs w:val="24"/>
+        </w:rPr>
+      </w:pPr>
+    </w:p>
+    <w:p>
+      <w:pPr>
+        <w:pStyle w:val="ListParagraph"/>
+        <w:tabs>
+          <w:tab w:val="left" w:pos="360"/>
+        </w:tabs>
+        <w:ind w:left="1080"/>
+        <w:rPr>
+          <w:rFonts w:ascii="Times New Roman" w:hAnsi="Times New Roman" w:cs="Times New Roman"/>
+          <w:sz w:val="24"/>
+          <w:szCs w:val="24"/>
+        </w:rPr>
+      </w:pPr>
+      <w:r>
+        <w:rPr>
+          <w:rFonts w:ascii="Times New Roman" w:hAnsi="Times New Roman" w:cs="Times New Roman"/>
+          <w:noProof/>
+          <w:sz w:val="24"/>
+          <w:szCs w:val="24"/>
+          <w:lang w:val="id-ID" w:eastAsia="id-ID"/>
+        </w:rPr>
+        <w:drawing>
+          <wp:inline distT="0" distB="0" distL="0" distR="0">
+            <wp:extent cx="4345352" cy="6146165"/>
+            <wp:effectExtent l="0" t="0" r="0" b="0"/>
+            <wp:docPr id="23" name="Picture 23"/>
+            <wp:cNvGraphicFramePr>
+              <a:graphicFrameLocks xmlns:a="http://schemas.openxmlformats.org/drawingml/2006/main" noChangeAspect="1"/>
+            </wp:cNvGraphicFramePr>
+            <a:graphic xmlns:a="http://schemas.openxmlformats.org/drawingml/2006/main">
+              <a:graphicData uri="http://schemas.openxmlformats.org/drawingml/2006/picture">
+                <pic:pic xmlns:pic="http://schemas.openxmlformats.org/drawingml/2006/picture">
+                  <pic:nvPicPr>
+                    <pic:cNvPr id="23" name="Muhammad Rahmat (2).png"/>
+                    <pic:cNvPicPr/>
+                  </pic:nvPicPr>
+                  <pic:blipFill>
+                    <a:blip r:embed="rId24" cstate="print">
+                      <a:extLst>
+                        <a:ext uri="{28A0092B-C50C-407E-A947-70E740481C1C}">
+                          <a14:useLocalDpi xmlns:a14="http://schemas.microsoft.com/office/drawing/2010/main" val="0"/>
+                        </a:ext>
+                      </a:extLst>
+                    </a:blip>
+                    <a:stretch>
+                      <a:fillRect/>
+                    </a:stretch>
+                  </pic:blipFill>
+                  <pic:spPr>
+                    <a:xfrm>
+                      <a:off x="0" y="0"/>
+                      <a:ext cx="4383692" cy="6200395"/>
+                    </a:xfrm>
+                    <a:prstGeom prst="rect">
+                      <a:avLst/>
+                    </a:prstGeom>
+                  </pic:spPr>
+                </pic:pic>
+              </a:graphicData>
+            </a:graphic>
+          </wp:inline>
+        </w:drawing>
+      </w:r>
+    </w:p>
+    <w:p>
+      <w:pPr>
         <w:pStyle w:val="ListParagraph"/>
         <w:tabs>
           <w:tab w:val="left" w:pos="360"/>
@@ -18281,7 +18342,6 @@
           <w:szCs w:val="24"/>
         </w:rPr>
         <w:tab/>
-        <w:t>Gambar 3.1 Flowchart Sistem</w:t>
       </w:r>
     </w:p>
     <w:p>
@@ -18310,6 +18370,7 @@
           <w:tab w:val="left" w:pos="7864"/>
         </w:tabs>
         <w:ind w:left="1080"/>
+        <w:jc w:val="center"/>
         <w:rPr>
           <w:rFonts w:ascii="Times New Roman" w:hAnsi="Times New Roman" w:cs="Times New Roman"/>
           <w:i/>
@@ -18317,6 +18378,15 @@
           <w:szCs w:val="24"/>
         </w:rPr>
       </w:pPr>
+      <w:r>
+        <w:rPr>
+          <w:rFonts w:ascii="Times New Roman" w:hAnsi="Times New Roman" w:cs="Times New Roman"/>
+          <w:i/>
+          <w:sz w:val="24"/>
+          <w:szCs w:val="24"/>
+        </w:rPr>
+        <w:t>Gambar 3.1 Flowchart Sistem</w:t>
+      </w:r>
     </w:p>
     <w:p>
       <w:pPr>
@@ -18329,6 +18399,40 @@
         <w:ind w:left="1080"/>
         <w:rPr>
           <w:rFonts w:ascii="Times New Roman" w:hAnsi="Times New Roman" w:cs="Times New Roman"/>
+          <w:i/>
+          <w:sz w:val="24"/>
+          <w:szCs w:val="24"/>
+        </w:rPr>
+      </w:pPr>
+    </w:p>
+    <w:p>
+      <w:pPr>
+        <w:pStyle w:val="ListParagraph"/>
+        <w:tabs>
+          <w:tab w:val="left" w:pos="360"/>
+          <w:tab w:val="center" w:pos="5220"/>
+          <w:tab w:val="left" w:pos="7864"/>
+        </w:tabs>
+        <w:ind w:left="1080"/>
+        <w:rPr>
+          <w:rFonts w:ascii="Times New Roman" w:hAnsi="Times New Roman" w:cs="Times New Roman"/>
+          <w:i/>
+          <w:sz w:val="24"/>
+          <w:szCs w:val="24"/>
+        </w:rPr>
+      </w:pPr>
+    </w:p>
+    <w:p>
+      <w:pPr>
+        <w:pStyle w:val="ListParagraph"/>
+        <w:tabs>
+          <w:tab w:val="left" w:pos="360"/>
+          <w:tab w:val="center" w:pos="5220"/>
+          <w:tab w:val="left" w:pos="7864"/>
+        </w:tabs>
+        <w:ind w:left="1080"/>
+        <w:rPr>
+          <w:rFonts w:ascii="Times New Roman" w:hAnsi="Times New Roman" w:cs="Times New Roman"/>
           <w:sz w:val="24"/>
           <w:szCs w:val="24"/>
         </w:rPr>
@@ -18347,26 +18451,253 @@
           <w:sz w:val="24"/>
           <w:szCs w:val="24"/>
         </w:rPr>
-        <w:t xml:space="preserve">Selenoid valve tiap rumah dalam keadaan tertutup kecuali rumah yang sedang dijadwalkan untuk pengisian.Ketika sensor jarak membaca jarak dan kondisi toren telah penuh maka matikan pump 2 dan tutup selenoid valve.Data yang akan ditampilkan dalam </w:t>
-      </w:r>
-      <w:r>
-        <w:rPr>
-          <w:rFonts w:ascii="Times New Roman" w:hAnsi="Times New Roman" w:cs="Times New Roman"/>
-          <w:sz w:val="24"/>
-          <w:szCs w:val="24"/>
-        </w:rPr>
+        <w:t>Selenoid valve tiap rumah dalam keadaan tertutup kecuali rumah yang sedang dijadwalkan untuk pengisian.Ketika sensor jarak membaca jarak dan kondisi toren telah penuh maka matikan pump 2 dan tutup selenoid valve.Data yang akan ditampilkan dalam web adalah status pompa air,status selenoid valve,jalur pengisian dan tombol perintah manual</w:t>
+      </w:r>
+      <w:r>
+        <w:rPr>
+          <w:rFonts w:ascii="Times New Roman" w:hAnsi="Times New Roman" w:cs="Times New Roman"/>
+          <w:i/>
+          <w:sz w:val="24"/>
+          <w:szCs w:val="24"/>
+        </w:rPr>
+        <w:t>.</w:t>
+      </w:r>
+    </w:p>
+    <w:p>
+      <w:pPr>
+        <w:pStyle w:val="Heading3"/>
+        <w:rPr>
+          <w:rFonts w:ascii="Times New Roman" w:hAnsi="Times New Roman" w:cs="Times New Roman"/>
+          <w:color w:val="auto"/>
+        </w:rPr>
+      </w:pPr>
+      <w:bookmarkStart w:id="40" w:name="_Toc161501949"/>
+      <w:r>
+        <w:rPr>
+          <w:rFonts w:ascii="Times New Roman" w:hAnsi="Times New Roman" w:cs="Times New Roman"/>
+          <w:color w:val="auto"/>
+        </w:rPr>
+        <w:t>3.5.3</w:t>
+      </w:r>
+      <w:r>
+        <w:rPr>
+          <w:rFonts w:ascii="Times New Roman" w:hAnsi="Times New Roman" w:cs="Times New Roman"/>
+          <w:color w:val="auto"/>
+        </w:rPr>
+        <w:t xml:space="preserve"> </w:t>
+      </w:r>
+      <w:r>
+        <w:rPr>
+          <w:rFonts w:ascii="Times New Roman" w:hAnsi="Times New Roman" w:cs="Times New Roman"/>
+          <w:color w:val="auto"/>
+        </w:rPr>
+        <w:t>Perancangan Perangkat Keras</w:t>
+      </w:r>
+      <w:bookmarkEnd w:id="40"/>
+    </w:p>
+    <w:p>
+      <w:pPr>
+        <w:ind w:left="-990"/>
+      </w:pPr>
+      <w:r>
+        <w:rPr>
+          <w:noProof/>
+          <w:lang w:val="id-ID" w:eastAsia="id-ID"/>
+        </w:rPr>
+        <w:drawing>
+          <wp:inline distT="0" distB="0" distL="0" distR="0">
+            <wp:extent cx="7239000" cy="5117571"/>
+            <wp:effectExtent l="0" t="0" r="0" b="0"/>
+            <wp:docPr id="20" name="Picture 20"/>
+            <wp:cNvGraphicFramePr>
+              <a:graphicFrameLocks xmlns:a="http://schemas.openxmlformats.org/drawingml/2006/main" noChangeAspect="1"/>
+            </wp:cNvGraphicFramePr>
+            <a:graphic xmlns:a="http://schemas.openxmlformats.org/drawingml/2006/main">
+              <a:graphicData uri="http://schemas.openxmlformats.org/drawingml/2006/picture">
+                <pic:pic xmlns:pic="http://schemas.openxmlformats.org/drawingml/2006/picture">
+                  <pic:nvPicPr>
+                    <pic:cNvPr id="20" name="certifikate (1).png"/>
+                    <pic:cNvPicPr/>
+                  </pic:nvPicPr>
+                  <pic:blipFill>
+                    <a:blip r:embed="rId25" cstate="print">
+                      <a:extLst>
+                        <a:ext uri="{28A0092B-C50C-407E-A947-70E740481C1C}">
+                          <a14:useLocalDpi xmlns:a14="http://schemas.microsoft.com/office/drawing/2010/main" val="0"/>
+                        </a:ext>
+                      </a:extLst>
+                    </a:blip>
+                    <a:stretch>
+                      <a:fillRect/>
+                    </a:stretch>
+                  </pic:blipFill>
+                  <pic:spPr>
+                    <a:xfrm>
+                      <a:off x="0" y="0"/>
+                      <a:ext cx="7248260" cy="5124117"/>
+                    </a:xfrm>
+                    <a:prstGeom prst="rect">
+                      <a:avLst/>
+                    </a:prstGeom>
+                  </pic:spPr>
+                </pic:pic>
+              </a:graphicData>
+            </a:graphic>
+          </wp:inline>
+        </w:drawing>
+      </w:r>
+    </w:p>
+    <w:p>
+      <w:pPr>
+        <w:ind w:left="-720"/>
+        <w:jc w:val="center"/>
+        <w:rPr>
+          <w:i/>
+        </w:rPr>
+      </w:pPr>
+      <w:r>
+        <w:rPr>
+          <w:i/>
+        </w:rPr>
+        <w:t xml:space="preserve">Gambar 3.2 </w:t>
+      </w:r>
+      <w:r>
+        <w:rPr>
+          <w:i/>
+        </w:rPr>
+        <w:t xml:space="preserve">Rancangan </w:t>
+      </w:r>
+      <w:r>
+        <w:rPr>
+          <w:i/>
+        </w:rPr>
+        <w:t>Perangkat Keras Sistem</w:t>
+      </w:r>
+    </w:p>
+    <w:p>
+      <w:pPr>
+        <w:ind w:left="-720"/>
+        <w:rPr>
+          <w:i/>
+        </w:rPr>
+      </w:pPr>
+    </w:p>
+    <w:p>
+      <w:pPr>
+        <w:ind w:left="-720"/>
+      </w:pPr>
+      <w:r>
         <w:lastRenderedPageBreak/>
-        <w:t>web adalah status pompa air,status selenoid valve,jalur pengisian dan tombol perintah manual</w:t>
-      </w:r>
-      <w:r>
-        <w:rPr>
-          <w:rFonts w:ascii="Times New Roman" w:hAnsi="Times New Roman" w:cs="Times New Roman"/>
-          <w:i/>
-          <w:sz w:val="24"/>
-          <w:szCs w:val="24"/>
-        </w:rPr>
-        <w:t>.</w:t>
-      </w:r>
+        <w:t xml:space="preserve">Bagian A adalah rancangan pada toren air pusat ,berikut adalah </w:t>
+      </w:r>
+      <w:r>
+        <w:t>tahapannya</w:t>
+      </w:r>
+      <w:r>
+        <w:t xml:space="preserve"> :</w:t>
+      </w:r>
+    </w:p>
+    <w:p>
+      <w:pPr>
+        <w:pStyle w:val="ListParagraph"/>
+        <w:numPr>
+          <w:ilvl w:val="0"/>
+          <w:numId w:val="34"/>
+        </w:numPr>
+      </w:pPr>
+      <w:r>
+        <w:t>Mikrokontroller ESP32 yang akan mengendalikan selenoid valve,relay dan pompa air</w:t>
+      </w:r>
+      <w:r>
+        <w:t xml:space="preserve"> serta menerima input dari sensor ultrasonik</w:t>
+      </w:r>
+      <w:r>
+        <w:t xml:space="preserve"> akan disupplai listrik oleh power supplai.</w:t>
+      </w:r>
+    </w:p>
+    <w:p>
+      <w:pPr>
+        <w:pStyle w:val="ListParagraph"/>
+        <w:numPr>
+          <w:ilvl w:val="0"/>
+          <w:numId w:val="34"/>
+        </w:numPr>
+      </w:pPr>
+      <w:r>
+        <w:t xml:space="preserve">Sensor ultrasonik akan membaca ketinggian air pada tandon,kemudian datanya akan diolah oleh ESP32 untuk sebuah keputusan. </w:t>
+      </w:r>
+    </w:p>
+    <w:p>
+      <w:pPr>
+        <w:pStyle w:val="ListParagraph"/>
+        <w:numPr>
+          <w:ilvl w:val="0"/>
+          <w:numId w:val="34"/>
+        </w:numPr>
+      </w:pPr>
+      <w:r>
+        <w:t>Relay modul sebagai saklar untuk pompa air dan selenoid valve.</w:t>
+      </w:r>
+      <w:bookmarkStart w:id="41" w:name="_GoBack"/>
+      <w:bookmarkEnd w:id="41"/>
+    </w:p>
+    <w:p>
+      <w:pPr>
+        <w:ind w:left="-720"/>
+      </w:pPr>
+      <w:r>
+        <w:t>Bagian B adalah rancangan pada toren air rumah ,berikut adalah tahapannya :</w:t>
+      </w:r>
+    </w:p>
+    <w:p>
+      <w:pPr>
+        <w:pStyle w:val="ListParagraph"/>
+        <w:numPr>
+          <w:ilvl w:val="0"/>
+          <w:numId w:val="35"/>
+        </w:numPr>
+      </w:pPr>
+      <w:r>
+        <w:t>Mikrokontroller ESP32 yang akan mengendalikan selenoid valve dan relay serta menerima input dari sensor ultrasonik akan disupplai listrik oleh power supplai.</w:t>
+      </w:r>
+    </w:p>
+    <w:p>
+      <w:pPr>
+        <w:pStyle w:val="ListParagraph"/>
+        <w:numPr>
+          <w:ilvl w:val="0"/>
+          <w:numId w:val="35"/>
+        </w:numPr>
+      </w:pPr>
+      <w:r>
+        <w:t xml:space="preserve">Sensor ultrasonik akan membaca ketinggian air pada tandon,kemudian datanya akan diolah oleh ESP32 untuk sebuah keputusan. </w:t>
+      </w:r>
+    </w:p>
+    <w:p>
+      <w:pPr>
+        <w:pStyle w:val="ListParagraph"/>
+        <w:numPr>
+          <w:ilvl w:val="0"/>
+          <w:numId w:val="35"/>
+        </w:numPr>
+      </w:pPr>
+      <w:r>
+        <w:t>Relay modul sebagai saklar untuk selenoid valve.</w:t>
+      </w:r>
+    </w:p>
+    <w:p>
+      <w:r>
+        <w:t>Bagian A dan bagian B berkomunikasi melalui jaringan WiFi lokal yang terintegrasi dengan situs web sebagai monitor dan kontrol sistem melalui internet.</w:t>
+      </w:r>
+    </w:p>
+    <w:p>
+      <w:pPr>
+        <w:pStyle w:val="ListParagraph"/>
+        <w:ind w:left="0"/>
+        <w:rPr>
+          <w:b/>
+        </w:rPr>
+      </w:pPr>
     </w:p>
     <w:p>
       <w:pPr>
@@ -18376,38 +18707,29 @@
           <w:color w:val="auto"/>
         </w:rPr>
       </w:pPr>
-      <w:bookmarkStart w:id="41" w:name="_Toc161501949"/>
-      <w:r>
+      <w:bookmarkStart w:id="42" w:name="_Toc161501950"/>
+    </w:p>
+    <w:p>
+      <w:pPr>
+        <w:pStyle w:val="Heading3"/>
         <w:rPr>
           <w:rFonts w:ascii="Times New Roman" w:hAnsi="Times New Roman" w:cs="Times New Roman"/>
           <w:color w:val="auto"/>
         </w:rPr>
-        <w:t xml:space="preserve">3.5.2 </w:t>
-      </w:r>
+      </w:pPr>
       <w:r>
         <w:rPr>
           <w:rFonts w:ascii="Times New Roman" w:hAnsi="Times New Roman" w:cs="Times New Roman"/>
           <w:color w:val="auto"/>
         </w:rPr>
-        <w:t>Perancangan Perangkat Keras</w:t>
-      </w:r>
-      <w:bookmarkEnd w:id="41"/>
-    </w:p>
-    <w:p>
-      <w:pPr>
-        <w:pStyle w:val="Heading3"/>
+        <w:t>3.5.4</w:t>
+      </w:r>
+      <w:r>
         <w:rPr>
           <w:rFonts w:ascii="Times New Roman" w:hAnsi="Times New Roman" w:cs="Times New Roman"/>
           <w:color w:val="auto"/>
         </w:rPr>
-      </w:pPr>
-      <w:bookmarkStart w:id="42" w:name="_Toc161501950"/>
-      <w:r>
-        <w:rPr>
-          <w:rFonts w:ascii="Times New Roman" w:hAnsi="Times New Roman" w:cs="Times New Roman"/>
-          <w:color w:val="auto"/>
-        </w:rPr>
-        <w:t xml:space="preserve">3.5.3 </w:t>
+        <w:t xml:space="preserve"> </w:t>
       </w:r>
       <w:r>
         <w:rPr>
@@ -18917,6 +19239,92 @@
     </w:lvl>
   </w:abstractNum>
   <w:abstractNum w:abstractNumId="2" w15:restartNumberingAfterBreak="0">
+    <w:nsid w:val="13960E3D"/>
+    <w:multiLevelType w:val="hybridMultilevel"/>
+    <w:tmpl w:val="E1D09A04"/>
+    <w:lvl w:ilvl="0" w:tplc="04090017">
+      <w:start w:val="1"/>
+      <w:numFmt w:val="lowerLetter"/>
+      <w:lvlText w:val="%1)"/>
+      <w:lvlJc w:val="left"/>
+      <w:pPr>
+        <w:ind w:left="0" w:hanging="360"/>
+      </w:pPr>
+    </w:lvl>
+    <w:lvl w:ilvl="1" w:tplc="04210019" w:tentative="1">
+      <w:start w:val="1"/>
+      <w:numFmt w:val="lowerLetter"/>
+      <w:lvlText w:val="%2."/>
+      <w:lvlJc w:val="left"/>
+      <w:pPr>
+        <w:ind w:left="720" w:hanging="360"/>
+      </w:pPr>
+    </w:lvl>
+    <w:lvl w:ilvl="2" w:tplc="0421001B" w:tentative="1">
+      <w:start w:val="1"/>
+      <w:numFmt w:val="lowerRoman"/>
+      <w:lvlText w:val="%3."/>
+      <w:lvlJc w:val="right"/>
+      <w:pPr>
+        <w:ind w:left="1440" w:hanging="180"/>
+      </w:pPr>
+    </w:lvl>
+    <w:lvl w:ilvl="3" w:tplc="0421000F" w:tentative="1">
+      <w:start w:val="1"/>
+      <w:numFmt w:val="decimal"/>
+      <w:lvlText w:val="%4."/>
+      <w:lvlJc w:val="left"/>
+      <w:pPr>
+        <w:ind w:left="2160" w:hanging="360"/>
+      </w:pPr>
+    </w:lvl>
+    <w:lvl w:ilvl="4" w:tplc="04210019" w:tentative="1">
+      <w:start w:val="1"/>
+      <w:numFmt w:val="lowerLetter"/>
+      <w:lvlText w:val="%5."/>
+      <w:lvlJc w:val="left"/>
+      <w:pPr>
+        <w:ind w:left="2880" w:hanging="360"/>
+      </w:pPr>
+    </w:lvl>
+    <w:lvl w:ilvl="5" w:tplc="0421001B" w:tentative="1">
+      <w:start w:val="1"/>
+      <w:numFmt w:val="lowerRoman"/>
+      <w:lvlText w:val="%6."/>
+      <w:lvlJc w:val="right"/>
+      <w:pPr>
+        <w:ind w:left="3600" w:hanging="180"/>
+      </w:pPr>
+    </w:lvl>
+    <w:lvl w:ilvl="6" w:tplc="0421000F" w:tentative="1">
+      <w:start w:val="1"/>
+      <w:numFmt w:val="decimal"/>
+      <w:lvlText w:val="%7."/>
+      <w:lvlJc w:val="left"/>
+      <w:pPr>
+        <w:ind w:left="4320" w:hanging="360"/>
+      </w:pPr>
+    </w:lvl>
+    <w:lvl w:ilvl="7" w:tplc="04210019" w:tentative="1">
+      <w:start w:val="1"/>
+      <w:numFmt w:val="lowerLetter"/>
+      <w:lvlText w:val="%8."/>
+      <w:lvlJc w:val="left"/>
+      <w:pPr>
+        <w:ind w:left="5040" w:hanging="360"/>
+      </w:pPr>
+    </w:lvl>
+    <w:lvl w:ilvl="8" w:tplc="0421001B" w:tentative="1">
+      <w:start w:val="1"/>
+      <w:numFmt w:val="lowerRoman"/>
+      <w:lvlText w:val="%9."/>
+      <w:lvlJc w:val="right"/>
+      <w:pPr>
+        <w:ind w:left="5760" w:hanging="180"/>
+      </w:pPr>
+    </w:lvl>
+  </w:abstractNum>
+  <w:abstractNum w:abstractNumId="3" w15:restartNumberingAfterBreak="0">
     <w:nsid w:val="150649A5"/>
     <w:multiLevelType w:val="hybridMultilevel"/>
     <w:tmpl w:val="479A5D78"/>
@@ -19002,7 +19410,7 @@
       </w:pPr>
     </w:lvl>
   </w:abstractNum>
-  <w:abstractNum w:abstractNumId="3" w15:restartNumberingAfterBreak="0">
+  <w:abstractNum w:abstractNumId="4" w15:restartNumberingAfterBreak="0">
     <w:nsid w:val="1AEF7E91"/>
     <w:multiLevelType w:val="hybridMultilevel"/>
     <w:tmpl w:val="74FA3942"/>
@@ -19091,7 +19499,7 @@
       </w:pPr>
     </w:lvl>
   </w:abstractNum>
-  <w:abstractNum w:abstractNumId="4" w15:restartNumberingAfterBreak="0">
+  <w:abstractNum w:abstractNumId="5" w15:restartNumberingAfterBreak="0">
     <w:nsid w:val="1C3B2B6B"/>
     <w:multiLevelType w:val="hybridMultilevel"/>
     <w:tmpl w:val="68C6E0D2"/>
@@ -19183,7 +19591,7 @@
       </w:pPr>
     </w:lvl>
   </w:abstractNum>
-  <w:abstractNum w:abstractNumId="5" w15:restartNumberingAfterBreak="0">
+  <w:abstractNum w:abstractNumId="6" w15:restartNumberingAfterBreak="0">
     <w:nsid w:val="22CF260B"/>
     <w:multiLevelType w:val="hybridMultilevel"/>
     <w:tmpl w:val="A15E3328"/>
@@ -19272,7 +19680,7 @@
       </w:pPr>
     </w:lvl>
   </w:abstractNum>
-  <w:abstractNum w:abstractNumId="6" w15:restartNumberingAfterBreak="0">
+  <w:abstractNum w:abstractNumId="7" w15:restartNumberingAfterBreak="0">
     <w:nsid w:val="26DF04BA"/>
     <w:multiLevelType w:val="multilevel"/>
     <w:tmpl w:val="F790F458"/>
@@ -19385,7 +19793,7 @@
       </w:rPr>
     </w:lvl>
   </w:abstractNum>
-  <w:abstractNum w:abstractNumId="7" w15:restartNumberingAfterBreak="0">
+  <w:abstractNum w:abstractNumId="8" w15:restartNumberingAfterBreak="0">
     <w:nsid w:val="2C2D062E"/>
     <w:multiLevelType w:val="multilevel"/>
     <w:tmpl w:val="88E414B4"/>
@@ -19498,7 +19906,7 @@
       </w:pPr>
     </w:lvl>
   </w:abstractNum>
-  <w:abstractNum w:abstractNumId="8" w15:restartNumberingAfterBreak="0">
+  <w:abstractNum w:abstractNumId="9" w15:restartNumberingAfterBreak="0">
     <w:nsid w:val="31F667D2"/>
     <w:multiLevelType w:val="hybridMultilevel"/>
     <w:tmpl w:val="591858FE"/>
@@ -19611,7 +20019,7 @@
       </w:rPr>
     </w:lvl>
   </w:abstractNum>
-  <w:abstractNum w:abstractNumId="9" w15:restartNumberingAfterBreak="0">
+  <w:abstractNum w:abstractNumId="10" w15:restartNumberingAfterBreak="0">
     <w:nsid w:val="35844245"/>
     <w:multiLevelType w:val="hybridMultilevel"/>
     <w:tmpl w:val="8B604A62"/>
@@ -19697,7 +20105,7 @@
       </w:pPr>
     </w:lvl>
   </w:abstractNum>
-  <w:abstractNum w:abstractNumId="10" w15:restartNumberingAfterBreak="0">
+  <w:abstractNum w:abstractNumId="11" w15:restartNumberingAfterBreak="0">
     <w:nsid w:val="39DC7EF1"/>
     <w:multiLevelType w:val="multilevel"/>
     <w:tmpl w:val="DA884114"/>
@@ -19810,7 +20218,7 @@
       </w:rPr>
     </w:lvl>
   </w:abstractNum>
-  <w:abstractNum w:abstractNumId="11" w15:restartNumberingAfterBreak="0">
+  <w:abstractNum w:abstractNumId="12" w15:restartNumberingAfterBreak="0">
     <w:nsid w:val="3DED5D4D"/>
     <w:multiLevelType w:val="hybridMultilevel"/>
     <w:tmpl w:val="449EE132"/>
@@ -19923,7 +20331,7 @@
       </w:rPr>
     </w:lvl>
   </w:abstractNum>
-  <w:abstractNum w:abstractNumId="12" w15:restartNumberingAfterBreak="0">
+  <w:abstractNum w:abstractNumId="13" w15:restartNumberingAfterBreak="0">
     <w:nsid w:val="42B97E22"/>
     <w:multiLevelType w:val="hybridMultilevel"/>
     <w:tmpl w:val="DEA4B9C0"/>
@@ -20012,7 +20420,7 @@
       </w:pPr>
     </w:lvl>
   </w:abstractNum>
-  <w:abstractNum w:abstractNumId="13" w15:restartNumberingAfterBreak="0">
+  <w:abstractNum w:abstractNumId="14" w15:restartNumberingAfterBreak="0">
     <w:nsid w:val="4920232C"/>
     <w:multiLevelType w:val="multilevel"/>
     <w:tmpl w:val="F5B014F0"/>
@@ -20125,7 +20533,7 @@
       </w:rPr>
     </w:lvl>
   </w:abstractNum>
-  <w:abstractNum w:abstractNumId="14" w15:restartNumberingAfterBreak="0">
+  <w:abstractNum w:abstractNumId="15" w15:restartNumberingAfterBreak="0">
     <w:nsid w:val="4B7D3A32"/>
     <w:multiLevelType w:val="hybridMultilevel"/>
     <w:tmpl w:val="B5CA73B6"/>
@@ -20211,7 +20619,7 @@
       </w:pPr>
     </w:lvl>
   </w:abstractNum>
-  <w:abstractNum w:abstractNumId="15" w15:restartNumberingAfterBreak="0">
+  <w:abstractNum w:abstractNumId="16" w15:restartNumberingAfterBreak="0">
     <w:nsid w:val="4C6E5591"/>
     <w:multiLevelType w:val="hybridMultilevel"/>
     <w:tmpl w:val="135881F4"/>
@@ -20300,10 +20708,96 @@
       </w:pPr>
     </w:lvl>
   </w:abstractNum>
-  <w:abstractNum w:abstractNumId="16" w15:restartNumberingAfterBreak="0">
+  <w:abstractNum w:abstractNumId="17" w15:restartNumberingAfterBreak="0">
+    <w:nsid w:val="4EB52B88"/>
+    <w:multiLevelType w:val="hybridMultilevel"/>
+    <w:tmpl w:val="E1D09A04"/>
+    <w:lvl w:ilvl="0" w:tplc="04090017">
+      <w:start w:val="1"/>
+      <w:numFmt w:val="lowerLetter"/>
+      <w:lvlText w:val="%1)"/>
+      <w:lvlJc w:val="left"/>
+      <w:pPr>
+        <w:ind w:left="0" w:hanging="360"/>
+      </w:pPr>
+    </w:lvl>
+    <w:lvl w:ilvl="1" w:tplc="04210019" w:tentative="1">
+      <w:start w:val="1"/>
+      <w:numFmt w:val="lowerLetter"/>
+      <w:lvlText w:val="%2."/>
+      <w:lvlJc w:val="left"/>
+      <w:pPr>
+        <w:ind w:left="720" w:hanging="360"/>
+      </w:pPr>
+    </w:lvl>
+    <w:lvl w:ilvl="2" w:tplc="0421001B" w:tentative="1">
+      <w:start w:val="1"/>
+      <w:numFmt w:val="lowerRoman"/>
+      <w:lvlText w:val="%3."/>
+      <w:lvlJc w:val="right"/>
+      <w:pPr>
+        <w:ind w:left="1440" w:hanging="180"/>
+      </w:pPr>
+    </w:lvl>
+    <w:lvl w:ilvl="3" w:tplc="0421000F" w:tentative="1">
+      <w:start w:val="1"/>
+      <w:numFmt w:val="decimal"/>
+      <w:lvlText w:val="%4."/>
+      <w:lvlJc w:val="left"/>
+      <w:pPr>
+        <w:ind w:left="2160" w:hanging="360"/>
+      </w:pPr>
+    </w:lvl>
+    <w:lvl w:ilvl="4" w:tplc="04210019" w:tentative="1">
+      <w:start w:val="1"/>
+      <w:numFmt w:val="lowerLetter"/>
+      <w:lvlText w:val="%5."/>
+      <w:lvlJc w:val="left"/>
+      <w:pPr>
+        <w:ind w:left="2880" w:hanging="360"/>
+      </w:pPr>
+    </w:lvl>
+    <w:lvl w:ilvl="5" w:tplc="0421001B" w:tentative="1">
+      <w:start w:val="1"/>
+      <w:numFmt w:val="lowerRoman"/>
+      <w:lvlText w:val="%6."/>
+      <w:lvlJc w:val="right"/>
+      <w:pPr>
+        <w:ind w:left="3600" w:hanging="180"/>
+      </w:pPr>
+    </w:lvl>
+    <w:lvl w:ilvl="6" w:tplc="0421000F" w:tentative="1">
+      <w:start w:val="1"/>
+      <w:numFmt w:val="decimal"/>
+      <w:lvlText w:val="%7."/>
+      <w:lvlJc w:val="left"/>
+      <w:pPr>
+        <w:ind w:left="4320" w:hanging="360"/>
+      </w:pPr>
+    </w:lvl>
+    <w:lvl w:ilvl="7" w:tplc="04210019" w:tentative="1">
+      <w:start w:val="1"/>
+      <w:numFmt w:val="lowerLetter"/>
+      <w:lvlText w:val="%8."/>
+      <w:lvlJc w:val="left"/>
+      <w:pPr>
+        <w:ind w:left="5040" w:hanging="360"/>
+      </w:pPr>
+    </w:lvl>
+    <w:lvl w:ilvl="8" w:tplc="0421001B" w:tentative="1">
+      <w:start w:val="1"/>
+      <w:numFmt w:val="lowerRoman"/>
+      <w:lvlText w:val="%9."/>
+      <w:lvlJc w:val="right"/>
+      <w:pPr>
+        <w:ind w:left="5760" w:hanging="180"/>
+      </w:pPr>
+    </w:lvl>
+  </w:abstractNum>
+  <w:abstractNum w:abstractNumId="18" w15:restartNumberingAfterBreak="0">
     <w:nsid w:val="4EDD420F"/>
     <w:multiLevelType w:val="hybridMultilevel"/>
-    <w:tmpl w:val="2370FE9A"/>
+    <w:tmpl w:val="A14679CA"/>
     <w:lvl w:ilvl="0" w:tplc="0421000F">
       <w:start w:val="1"/>
       <w:numFmt w:val="decimal"/>
@@ -20389,7 +20883,7 @@
       </w:pPr>
     </w:lvl>
   </w:abstractNum>
-  <w:abstractNum w:abstractNumId="17" w15:restartNumberingAfterBreak="0">
+  <w:abstractNum w:abstractNumId="19" w15:restartNumberingAfterBreak="0">
     <w:nsid w:val="5112634C"/>
     <w:multiLevelType w:val="multilevel"/>
     <w:tmpl w:val="9A787510"/>
@@ -20510,7 +21004,7 @@
       </w:rPr>
     </w:lvl>
   </w:abstractNum>
-  <w:abstractNum w:abstractNumId="18" w15:restartNumberingAfterBreak="0">
+  <w:abstractNum w:abstractNumId="20" w15:restartNumberingAfterBreak="0">
     <w:nsid w:val="53E371FF"/>
     <w:multiLevelType w:val="multilevel"/>
     <w:tmpl w:val="A6EE638A"/>
@@ -20651,7 +21145,7 @@
       </w:rPr>
     </w:lvl>
   </w:abstractNum>
-  <w:abstractNum w:abstractNumId="19" w15:restartNumberingAfterBreak="0">
+  <w:abstractNum w:abstractNumId="21" w15:restartNumberingAfterBreak="0">
     <w:nsid w:val="566A5B96"/>
     <w:multiLevelType w:val="multilevel"/>
     <w:tmpl w:val="AA8C64DC"/>
@@ -20764,7 +21258,7 @@
       </w:rPr>
     </w:lvl>
   </w:abstractNum>
-  <w:abstractNum w:abstractNumId="20" w15:restartNumberingAfterBreak="0">
+  <w:abstractNum w:abstractNumId="22" w15:restartNumberingAfterBreak="0">
     <w:nsid w:val="68DC1E09"/>
     <w:multiLevelType w:val="hybridMultilevel"/>
     <w:tmpl w:val="E670F4BC"/>
@@ -20877,7 +21371,7 @@
       </w:rPr>
     </w:lvl>
   </w:abstractNum>
-  <w:abstractNum w:abstractNumId="21" w15:restartNumberingAfterBreak="0">
+  <w:abstractNum w:abstractNumId="23" w15:restartNumberingAfterBreak="0">
     <w:nsid w:val="6BC40894"/>
     <w:multiLevelType w:val="hybridMultilevel"/>
     <w:tmpl w:val="555E845A"/>
@@ -20966,7 +21460,7 @@
       </w:pPr>
     </w:lvl>
   </w:abstractNum>
-  <w:abstractNum w:abstractNumId="22" w15:restartNumberingAfterBreak="0">
+  <w:abstractNum w:abstractNumId="24" w15:restartNumberingAfterBreak="0">
     <w:nsid w:val="6FE27E2B"/>
     <w:multiLevelType w:val="hybridMultilevel"/>
     <w:tmpl w:val="605C1A92"/>
@@ -21055,7 +21549,7 @@
       </w:pPr>
     </w:lvl>
   </w:abstractNum>
-  <w:abstractNum w:abstractNumId="23" w15:restartNumberingAfterBreak="0">
+  <w:abstractNum w:abstractNumId="25" w15:restartNumberingAfterBreak="0">
     <w:nsid w:val="700A6F90"/>
     <w:multiLevelType w:val="multilevel"/>
     <w:tmpl w:val="59C2F050"/>
@@ -21168,7 +21662,7 @@
       </w:rPr>
     </w:lvl>
   </w:abstractNum>
-  <w:abstractNum w:abstractNumId="24" w15:restartNumberingAfterBreak="0">
+  <w:abstractNum w:abstractNumId="26" w15:restartNumberingAfterBreak="0">
     <w:nsid w:val="74DB4138"/>
     <w:multiLevelType w:val="multilevel"/>
     <w:tmpl w:val="90965528"/>
@@ -21281,7 +21775,7 @@
       </w:rPr>
     </w:lvl>
   </w:abstractNum>
-  <w:abstractNum w:abstractNumId="25" w15:restartNumberingAfterBreak="0">
+  <w:abstractNum w:abstractNumId="27" w15:restartNumberingAfterBreak="0">
     <w:nsid w:val="758F50CF"/>
     <w:multiLevelType w:val="multilevel"/>
     <w:tmpl w:val="00F04BB4"/>
@@ -21402,7 +21896,7 @@
       </w:rPr>
     </w:lvl>
   </w:abstractNum>
-  <w:abstractNum w:abstractNumId="26" w15:restartNumberingAfterBreak="0">
+  <w:abstractNum w:abstractNumId="28" w15:restartNumberingAfterBreak="0">
     <w:nsid w:val="76E8619F"/>
     <w:multiLevelType w:val="hybridMultilevel"/>
     <w:tmpl w:val="0FFCAA54"/>
@@ -21488,7 +21982,7 @@
       </w:pPr>
     </w:lvl>
   </w:abstractNum>
-  <w:abstractNum w:abstractNumId="27" w15:restartNumberingAfterBreak="0">
+  <w:abstractNum w:abstractNumId="29" w15:restartNumberingAfterBreak="0">
     <w:nsid w:val="76F0347B"/>
     <w:multiLevelType w:val="hybridMultilevel"/>
     <w:tmpl w:val="ED044AA2"/>
@@ -21577,7 +22071,7 @@
       </w:pPr>
     </w:lvl>
   </w:abstractNum>
-  <w:abstractNum w:abstractNumId="28" w15:restartNumberingAfterBreak="0">
+  <w:abstractNum w:abstractNumId="30" w15:restartNumberingAfterBreak="0">
     <w:nsid w:val="784839D9"/>
     <w:multiLevelType w:val="hybridMultilevel"/>
     <w:tmpl w:val="6B40F0D2"/>
@@ -21666,7 +22160,7 @@
       </w:pPr>
     </w:lvl>
   </w:abstractNum>
-  <w:abstractNum w:abstractNumId="29" w15:restartNumberingAfterBreak="0">
+  <w:abstractNum w:abstractNumId="31" w15:restartNumberingAfterBreak="0">
     <w:nsid w:val="7AC5193E"/>
     <w:multiLevelType w:val="hybridMultilevel"/>
     <w:tmpl w:val="466644E4"/>
@@ -21752,7 +22246,7 @@
       </w:pPr>
     </w:lvl>
   </w:abstractNum>
-  <w:abstractNum w:abstractNumId="30" w15:restartNumberingAfterBreak="0">
+  <w:abstractNum w:abstractNumId="32" w15:restartNumberingAfterBreak="0">
     <w:nsid w:val="7D213B91"/>
     <w:multiLevelType w:val="hybridMultilevel"/>
     <w:tmpl w:val="AD6CABFE"/>
@@ -21841,7 +22335,7 @@
       </w:pPr>
     </w:lvl>
   </w:abstractNum>
-  <w:abstractNum w:abstractNumId="31" w15:restartNumberingAfterBreak="0">
+  <w:abstractNum w:abstractNumId="33" w15:restartNumberingAfterBreak="0">
     <w:nsid w:val="7DCD65F0"/>
     <w:multiLevelType w:val="multilevel"/>
     <w:tmpl w:val="D7600D66"/>
@@ -21954,7 +22448,7 @@
       </w:pPr>
     </w:lvl>
   </w:abstractNum>
-  <w:abstractNum w:abstractNumId="32" w15:restartNumberingAfterBreak="0">
+  <w:abstractNum w:abstractNumId="34" w15:restartNumberingAfterBreak="0">
     <w:nsid w:val="7FCC117D"/>
     <w:multiLevelType w:val="hybridMultilevel"/>
     <w:tmpl w:val="FA66A16C"/>
@@ -22044,103 +22538,109 @@
     </w:lvl>
   </w:abstractNum>
   <w:num w:numId="1">
+    <w:abstractNumId w:val="16"/>
+  </w:num>
+  <w:num w:numId="2">
+    <w:abstractNumId w:val="31"/>
+  </w:num>
+  <w:num w:numId="3">
+    <w:abstractNumId w:val="7"/>
+  </w:num>
+  <w:num w:numId="4">
+    <w:abstractNumId w:val="32"/>
+  </w:num>
+  <w:num w:numId="5">
+    <w:abstractNumId w:val="4"/>
+  </w:num>
+  <w:num w:numId="6">
+    <w:abstractNumId w:val="27"/>
+  </w:num>
+  <w:num w:numId="7">
+    <w:abstractNumId w:val="33"/>
+  </w:num>
+  <w:num w:numId="8">
+    <w:abstractNumId w:val="8"/>
+  </w:num>
+  <w:num w:numId="9">
+    <w:abstractNumId w:val="6"/>
+  </w:num>
+  <w:num w:numId="10">
+    <w:abstractNumId w:val="3"/>
+  </w:num>
+  <w:num w:numId="11">
+    <w:abstractNumId w:val="10"/>
+  </w:num>
+  <w:num w:numId="12">
+    <w:abstractNumId w:val="28"/>
+  </w:num>
+  <w:num w:numId="13">
     <w:abstractNumId w:val="15"/>
   </w:num>
-  <w:num w:numId="2">
-    <w:abstractNumId w:val="29"/>
+  <w:num w:numId="14">
+    <w:abstractNumId w:val="20"/>
   </w:num>
-  <w:num w:numId="3">
-    <w:abstractNumId w:val="6"/>
+  <w:num w:numId="15">
+    <w:abstractNumId w:val="21"/>
   </w:num>
-  <w:num w:numId="4">
+  <w:num w:numId="16">
+    <w:abstractNumId w:val="18"/>
+  </w:num>
+  <w:num w:numId="17">
+    <w:abstractNumId w:val="26"/>
+  </w:num>
+  <w:num w:numId="18">
     <w:abstractNumId w:val="30"/>
   </w:num>
-  <w:num w:numId="5">
-    <w:abstractNumId w:val="3"/>
+  <w:num w:numId="19">
+    <w:abstractNumId w:val="22"/>
   </w:num>
-  <w:num w:numId="6">
-    <w:abstractNumId w:val="25"/>
+  <w:num w:numId="20">
+    <w:abstractNumId w:val="12"/>
   </w:num>
-  <w:num w:numId="7">
-    <w:abstractNumId w:val="31"/>
-  </w:num>
-  <w:num w:numId="8">
-    <w:abstractNumId w:val="7"/>
-  </w:num>
-  <w:num w:numId="9">
-    <w:abstractNumId w:val="5"/>
-  </w:num>
-  <w:num w:numId="10">
-    <w:abstractNumId w:val="2"/>
-  </w:num>
-  <w:num w:numId="11">
+  <w:num w:numId="21">
     <w:abstractNumId w:val="9"/>
   </w:num>
-  <w:num w:numId="12">
-    <w:abstractNumId w:val="26"/>
-  </w:num>
-  <w:num w:numId="13">
-    <w:abstractNumId w:val="14"/>
-  </w:num>
-  <w:num w:numId="14">
-    <w:abstractNumId w:val="18"/>
-  </w:num>
-  <w:num w:numId="15">
-    <w:abstractNumId w:val="19"/>
-  </w:num>
-  <w:num w:numId="16">
-    <w:abstractNumId w:val="16"/>
-  </w:num>
-  <w:num w:numId="17">
-    <w:abstractNumId w:val="24"/>
-  </w:num>
-  <w:num w:numId="18">
-    <w:abstractNumId w:val="28"/>
-  </w:num>
-  <w:num w:numId="19">
-    <w:abstractNumId w:val="20"/>
-  </w:num>
-  <w:num w:numId="20">
+  <w:num w:numId="22">
     <w:abstractNumId w:val="11"/>
   </w:num>
-  <w:num w:numId="21">
-    <w:abstractNumId w:val="8"/>
-  </w:num>
-  <w:num w:numId="22">
-    <w:abstractNumId w:val="10"/>
-  </w:num>
   <w:num w:numId="23">
-    <w:abstractNumId w:val="21"/>
+    <w:abstractNumId w:val="23"/>
   </w:num>
   <w:num w:numId="24">
-    <w:abstractNumId w:val="4"/>
+    <w:abstractNumId w:val="5"/>
   </w:num>
   <w:num w:numId="25">
     <w:abstractNumId w:val="1"/>
   </w:num>
   <w:num w:numId="26">
-    <w:abstractNumId w:val="32"/>
+    <w:abstractNumId w:val="34"/>
   </w:num>
   <w:num w:numId="27">
-    <w:abstractNumId w:val="17"/>
+    <w:abstractNumId w:val="19"/>
   </w:num>
   <w:num w:numId="28">
-    <w:abstractNumId w:val="23"/>
+    <w:abstractNumId w:val="25"/>
   </w:num>
   <w:num w:numId="29">
-    <w:abstractNumId w:val="22"/>
+    <w:abstractNumId w:val="24"/>
   </w:num>
   <w:num w:numId="30">
-    <w:abstractNumId w:val="27"/>
+    <w:abstractNumId w:val="29"/>
   </w:num>
   <w:num w:numId="31">
-    <w:abstractNumId w:val="12"/>
+    <w:abstractNumId w:val="13"/>
   </w:num>
   <w:num w:numId="32">
     <w:abstractNumId w:val="0"/>
   </w:num>
   <w:num w:numId="33">
-    <w:abstractNumId w:val="13"/>
+    <w:abstractNumId w:val="14"/>
+  </w:num>
+  <w:num w:numId="34">
+    <w:abstractNumId w:val="2"/>
+  </w:num>
+  <w:num w:numId="35">
+    <w:abstractNumId w:val="17"/>
   </w:num>
 </w:numbering>
 </file>
@@ -23232,7 +23732,7 @@
 </file>
 
 <file path=customXml/itemProps1.xml><?xml version="1.0" encoding="utf-8"?>
-<ds:datastoreItem xmlns:ds="http://schemas.openxmlformats.org/officeDocument/2006/customXml" ds:itemID="{17C4BBC4-D6DC-4611-B18D-B2AF126C95B9}">
+<ds:datastoreItem xmlns:ds="http://schemas.openxmlformats.org/officeDocument/2006/customXml" ds:itemID="{9ABC4729-CFAD-458B-BBE8-B6053D88F6FD}">
   <ds:schemaRefs>
     <ds:schemaRef ds:uri="http://schemas.openxmlformats.org/officeDocument/2006/bibliography"/>
   </ds:schemaRefs>
